--- a/Sprint2-3feladat/Halszálka diagramhoz.docx
+++ b/Sprint2-3feladat/Halszálka diagramhoz.docx
@@ -7,39 +7,39 @@
         <w:t>Halszálka diagramhoz</w:t>
       </w:r>
     </w:p>
-    <w:p/>
+    <w:p>
+      <w:pPr>
+        <w:rPr>
+          <w:rFonts w:ascii="Times New Roman" w:hAnsi="Times New Roman" w:cs="Times New Roman"/>
+        </w:rPr>
+      </w:pPr>
+    </w:p>
     <w:p>
       <w:pPr>
         <w:numPr>
           <w:ilvl w:val="0"/>
           <w:numId w:val="1"/>
         </w:numPr>
-        <w:pBdr>
-          <w:top w:val="single" w:sz="2" w:space="0" w:color="D9D9E3"/>
-          <w:left w:val="single" w:sz="2" w:space="5" w:color="D9D9E3"/>
-          <w:bottom w:val="single" w:sz="2" w:space="0" w:color="D9D9E3"/>
-          <w:right w:val="single" w:sz="2" w:space="0" w:color="D9D9E3"/>
-        </w:pBdr>
-        <w:shd w:val="clear" w:color="auto" w:fill="444654"/>
-        <w:spacing w:after="0" w:line="240" w:lineRule="auto"/>
-        <w:rPr>
-          <w:rFonts w:ascii="Segoe UI" w:eastAsia="Times New Roman" w:hAnsi="Segoe UI" w:cs="Segoe UI"/>
-          <w:color w:val="D1D5DB"/>
-          <w:sz w:val="24"/>
-          <w:szCs w:val="24"/>
-          <w:lang w:eastAsia="hu-HU"/>
-        </w:rPr>
-      </w:pPr>
-      <w:r>
-        <w:rPr>
-          <w:rFonts w:ascii="Segoe UI" w:eastAsia="Times New Roman" w:hAnsi="Segoe UI" w:cs="Segoe UI"/>
-          <w:color w:val="D1D5DB"/>
-          <w:sz w:val="24"/>
-          <w:szCs w:val="24"/>
-          <w:lang w:eastAsia="hu-HU"/>
+        <w:spacing w:after="0" w:line="240" w:lineRule="auto"/>
+        <w:rPr>
+          <w:rFonts w:ascii="Times New Roman" w:hAnsi="Times New Roman" w:cs="Times New Roman"/>
+        </w:rPr>
+      </w:pPr>
+      <w:r>
+        <w:rPr>
+          <w:rFonts w:ascii="Times New Roman" w:hAnsi="Times New Roman" w:cs="Times New Roman"/>
         </w:rPr>
         <w:t>Fő probléma: A szelektív hulladékgyűjtők tele vannak, és az emberek nem tudják a hulladékukat elhelyezni.</w:t>
       </w:r>
+    </w:p>
+    <w:p>
+      <w:pPr>
+        <w:spacing w:after="0" w:line="240" w:lineRule="auto"/>
+        <w:ind w:left="720"/>
+        <w:rPr>
+          <w:rFonts w:ascii="Times New Roman" w:hAnsi="Times New Roman" w:cs="Times New Roman"/>
+        </w:rPr>
+      </w:pPr>
     </w:p>
     <w:p>
       <w:pPr>
@@ -47,29 +47,14 @@
           <w:ilvl w:val="0"/>
           <w:numId w:val="1"/>
         </w:numPr>
-        <w:pBdr>
-          <w:top w:val="single" w:sz="2" w:space="0" w:color="D9D9E3"/>
-          <w:left w:val="single" w:sz="2" w:space="5" w:color="D9D9E3"/>
-          <w:bottom w:val="single" w:sz="2" w:space="0" w:color="D9D9E3"/>
-          <w:right w:val="single" w:sz="2" w:space="0" w:color="D9D9E3"/>
-        </w:pBdr>
-        <w:shd w:val="clear" w:color="auto" w:fill="444654"/>
-        <w:spacing w:after="0" w:line="240" w:lineRule="auto"/>
-        <w:rPr>
-          <w:rFonts w:ascii="Segoe UI" w:eastAsia="Times New Roman" w:hAnsi="Segoe UI" w:cs="Segoe UI"/>
-          <w:color w:val="D1D5DB"/>
-          <w:sz w:val="24"/>
-          <w:szCs w:val="24"/>
-          <w:lang w:eastAsia="hu-HU"/>
-        </w:rPr>
-      </w:pPr>
-      <w:r>
-        <w:rPr>
-          <w:rFonts w:ascii="Segoe UI" w:eastAsia="Times New Roman" w:hAnsi="Segoe UI" w:cs="Segoe UI"/>
-          <w:color w:val="D1D5DB"/>
-          <w:sz w:val="24"/>
-          <w:szCs w:val="24"/>
-          <w:lang w:eastAsia="hu-HU"/>
+        <w:spacing w:after="0" w:line="240" w:lineRule="auto"/>
+        <w:rPr>
+          <w:rFonts w:ascii="Times New Roman" w:hAnsi="Times New Roman" w:cs="Times New Roman"/>
+        </w:rPr>
+      </w:pPr>
+      <w:r>
+        <w:rPr>
+          <w:rFonts w:ascii="Times New Roman" w:hAnsi="Times New Roman" w:cs="Times New Roman"/>
         </w:rPr>
         <w:t>Fő kategória 1: Jelenlegi rendszer hiányosságai</w:t>
       </w:r>
@@ -80,29 +65,14 @@
           <w:ilvl w:val="0"/>
           <w:numId w:val="2"/>
         </w:numPr>
-        <w:pBdr>
-          <w:top w:val="single" w:sz="2" w:space="0" w:color="D9D9E3"/>
-          <w:left w:val="single" w:sz="2" w:space="5" w:color="D9D9E3"/>
-          <w:bottom w:val="single" w:sz="2" w:space="0" w:color="D9D9E3"/>
-          <w:right w:val="single" w:sz="2" w:space="0" w:color="D9D9E3"/>
-        </w:pBdr>
-        <w:shd w:val="clear" w:color="auto" w:fill="444654"/>
-        <w:spacing w:after="0" w:line="240" w:lineRule="auto"/>
-        <w:rPr>
-          <w:rFonts w:ascii="Segoe UI" w:eastAsia="Times New Roman" w:hAnsi="Segoe UI" w:cs="Segoe UI"/>
-          <w:color w:val="D1D5DB"/>
-          <w:sz w:val="24"/>
-          <w:szCs w:val="24"/>
-          <w:lang w:eastAsia="hu-HU"/>
-        </w:rPr>
-      </w:pPr>
-      <w:r>
-        <w:rPr>
-          <w:rFonts w:ascii="Segoe UI" w:eastAsia="Times New Roman" w:hAnsi="Segoe UI" w:cs="Segoe UI"/>
-          <w:color w:val="D1D5DB"/>
-          <w:sz w:val="24"/>
-          <w:szCs w:val="24"/>
-          <w:lang w:eastAsia="hu-HU"/>
+        <w:spacing w:after="0" w:line="240" w:lineRule="auto"/>
+        <w:rPr>
+          <w:rFonts w:ascii="Times New Roman" w:hAnsi="Times New Roman" w:cs="Times New Roman"/>
+        </w:rPr>
+      </w:pPr>
+      <w:r>
+        <w:rPr>
+          <w:rFonts w:ascii="Times New Roman" w:hAnsi="Times New Roman" w:cs="Times New Roman"/>
         </w:rPr>
         <w:t>Az üres helyek hiánya</w:t>
       </w:r>
@@ -113,32 +83,26 @@
           <w:ilvl w:val="0"/>
           <w:numId w:val="2"/>
         </w:numPr>
-        <w:pBdr>
-          <w:top w:val="single" w:sz="2" w:space="0" w:color="D9D9E3"/>
-          <w:left w:val="single" w:sz="2" w:space="5" w:color="D9D9E3"/>
-          <w:bottom w:val="single" w:sz="2" w:space="0" w:color="D9D9E3"/>
-          <w:right w:val="single" w:sz="2" w:space="0" w:color="D9D9E3"/>
-        </w:pBdr>
-        <w:shd w:val="clear" w:color="auto" w:fill="444654"/>
-        <w:spacing w:after="0" w:line="240" w:lineRule="auto"/>
-        <w:rPr>
-          <w:rFonts w:ascii="Segoe UI" w:eastAsia="Times New Roman" w:hAnsi="Segoe UI" w:cs="Segoe UI"/>
-          <w:color w:val="D1D5DB"/>
-          <w:sz w:val="24"/>
-          <w:szCs w:val="24"/>
-          <w:lang w:eastAsia="hu-HU"/>
-        </w:rPr>
-      </w:pPr>
-      <w:r>
-        <w:rPr>
-          <w:rFonts w:ascii="Segoe UI" w:eastAsia="Times New Roman" w:hAnsi="Segoe UI" w:cs="Segoe UI"/>
-          <w:color w:val="D1D5DB"/>
-          <w:sz w:val="24"/>
-          <w:szCs w:val="24"/>
-          <w:lang w:eastAsia="hu-HU"/>
+        <w:spacing w:after="0" w:line="240" w:lineRule="auto"/>
+        <w:rPr>
+          <w:rFonts w:ascii="Times New Roman" w:hAnsi="Times New Roman" w:cs="Times New Roman"/>
+        </w:rPr>
+      </w:pPr>
+      <w:r>
+        <w:rPr>
+          <w:rFonts w:ascii="Times New Roman" w:hAnsi="Times New Roman" w:cs="Times New Roman"/>
         </w:rPr>
         <w:t>A hulladékgyűjtők rossz állapota</w:t>
       </w:r>
+    </w:p>
+    <w:p>
+      <w:pPr>
+        <w:spacing w:after="0" w:line="240" w:lineRule="auto"/>
+        <w:ind w:left="720"/>
+        <w:rPr>
+          <w:rFonts w:ascii="Times New Roman" w:hAnsi="Times New Roman" w:cs="Times New Roman"/>
+        </w:rPr>
+      </w:pPr>
     </w:p>
     <w:p>
       <w:pPr>
@@ -146,29 +110,14 @@
           <w:ilvl w:val="0"/>
           <w:numId w:val="3"/>
         </w:numPr>
-        <w:pBdr>
-          <w:top w:val="single" w:sz="2" w:space="0" w:color="D9D9E3"/>
-          <w:left w:val="single" w:sz="2" w:space="5" w:color="D9D9E3"/>
-          <w:bottom w:val="single" w:sz="2" w:space="0" w:color="D9D9E3"/>
-          <w:right w:val="single" w:sz="2" w:space="0" w:color="D9D9E3"/>
-        </w:pBdr>
-        <w:shd w:val="clear" w:color="auto" w:fill="444654"/>
-        <w:spacing w:after="0" w:line="240" w:lineRule="auto"/>
-        <w:rPr>
-          <w:rFonts w:ascii="Segoe UI" w:eastAsia="Times New Roman" w:hAnsi="Segoe UI" w:cs="Segoe UI"/>
-          <w:color w:val="D1D5DB"/>
-          <w:sz w:val="24"/>
-          <w:szCs w:val="24"/>
-          <w:lang w:eastAsia="hu-HU"/>
-        </w:rPr>
-      </w:pPr>
-      <w:r>
-        <w:rPr>
-          <w:rFonts w:ascii="Segoe UI" w:eastAsia="Times New Roman" w:hAnsi="Segoe UI" w:cs="Segoe UI"/>
-          <w:color w:val="D1D5DB"/>
-          <w:sz w:val="24"/>
-          <w:szCs w:val="24"/>
-          <w:lang w:eastAsia="hu-HU"/>
+        <w:spacing w:after="0" w:line="240" w:lineRule="auto"/>
+        <w:rPr>
+          <w:rFonts w:ascii="Times New Roman" w:hAnsi="Times New Roman" w:cs="Times New Roman"/>
+        </w:rPr>
+      </w:pPr>
+      <w:r>
+        <w:rPr>
+          <w:rFonts w:ascii="Times New Roman" w:hAnsi="Times New Roman" w:cs="Times New Roman"/>
         </w:rPr>
         <w:t>Fő kategória 2: Digitalizáció előnyei</w:t>
       </w:r>
@@ -179,29 +128,14 @@
           <w:ilvl w:val="0"/>
           <w:numId w:val="4"/>
         </w:numPr>
-        <w:pBdr>
-          <w:top w:val="single" w:sz="2" w:space="0" w:color="D9D9E3"/>
-          <w:left w:val="single" w:sz="2" w:space="5" w:color="D9D9E3"/>
-          <w:bottom w:val="single" w:sz="2" w:space="0" w:color="D9D9E3"/>
-          <w:right w:val="single" w:sz="2" w:space="0" w:color="D9D9E3"/>
-        </w:pBdr>
-        <w:shd w:val="clear" w:color="auto" w:fill="444654"/>
-        <w:spacing w:after="0" w:line="240" w:lineRule="auto"/>
-        <w:rPr>
-          <w:rFonts w:ascii="Segoe UI" w:eastAsia="Times New Roman" w:hAnsi="Segoe UI" w:cs="Segoe UI"/>
-          <w:color w:val="D1D5DB"/>
-          <w:sz w:val="24"/>
-          <w:szCs w:val="24"/>
-          <w:lang w:eastAsia="hu-HU"/>
-        </w:rPr>
-      </w:pPr>
-      <w:r>
-        <w:rPr>
-          <w:rFonts w:ascii="Segoe UI" w:eastAsia="Times New Roman" w:hAnsi="Segoe UI" w:cs="Segoe UI"/>
-          <w:color w:val="D1D5DB"/>
-          <w:sz w:val="24"/>
-          <w:szCs w:val="24"/>
-          <w:lang w:eastAsia="hu-HU"/>
+        <w:spacing w:after="0" w:line="240" w:lineRule="auto"/>
+        <w:rPr>
+          <w:rFonts w:ascii="Times New Roman" w:hAnsi="Times New Roman" w:cs="Times New Roman"/>
+        </w:rPr>
+      </w:pPr>
+      <w:r>
+        <w:rPr>
+          <w:rFonts w:ascii="Times New Roman" w:hAnsi="Times New Roman" w:cs="Times New Roman"/>
         </w:rPr>
         <w:t>Valós idejű állapotmegfigyelés</w:t>
       </w:r>
@@ -212,29 +146,14 @@
           <w:ilvl w:val="0"/>
           <w:numId w:val="4"/>
         </w:numPr>
-        <w:pBdr>
-          <w:top w:val="single" w:sz="2" w:space="0" w:color="D9D9E3"/>
-          <w:left w:val="single" w:sz="2" w:space="5" w:color="D9D9E3"/>
-          <w:bottom w:val="single" w:sz="2" w:space="0" w:color="D9D9E3"/>
-          <w:right w:val="single" w:sz="2" w:space="0" w:color="D9D9E3"/>
-        </w:pBdr>
-        <w:shd w:val="clear" w:color="auto" w:fill="444654"/>
-        <w:spacing w:after="0" w:line="240" w:lineRule="auto"/>
-        <w:rPr>
-          <w:rFonts w:ascii="Segoe UI" w:eastAsia="Times New Roman" w:hAnsi="Segoe UI" w:cs="Segoe UI"/>
-          <w:color w:val="D1D5DB"/>
-          <w:sz w:val="24"/>
-          <w:szCs w:val="24"/>
-          <w:lang w:eastAsia="hu-HU"/>
-        </w:rPr>
-      </w:pPr>
-      <w:r>
-        <w:rPr>
-          <w:rFonts w:ascii="Segoe UI" w:eastAsia="Times New Roman" w:hAnsi="Segoe UI" w:cs="Segoe UI"/>
-          <w:color w:val="D1D5DB"/>
-          <w:sz w:val="24"/>
-          <w:szCs w:val="24"/>
-          <w:lang w:eastAsia="hu-HU"/>
+        <w:spacing w:after="0" w:line="240" w:lineRule="auto"/>
+        <w:rPr>
+          <w:rFonts w:ascii="Times New Roman" w:hAnsi="Times New Roman" w:cs="Times New Roman"/>
+        </w:rPr>
+      </w:pPr>
+      <w:r>
+        <w:rPr>
+          <w:rFonts w:ascii="Times New Roman" w:hAnsi="Times New Roman" w:cs="Times New Roman"/>
         </w:rPr>
         <w:t>Az üres helyek megjelenítése az applikációban</w:t>
       </w:r>
@@ -245,32 +164,26 @@
           <w:ilvl w:val="0"/>
           <w:numId w:val="4"/>
         </w:numPr>
-        <w:pBdr>
-          <w:top w:val="single" w:sz="2" w:space="0" w:color="D9D9E3"/>
-          <w:left w:val="single" w:sz="2" w:space="5" w:color="D9D9E3"/>
-          <w:bottom w:val="single" w:sz="2" w:space="0" w:color="D9D9E3"/>
-          <w:right w:val="single" w:sz="2" w:space="0" w:color="D9D9E3"/>
-        </w:pBdr>
-        <w:shd w:val="clear" w:color="auto" w:fill="444654"/>
-        <w:spacing w:after="0" w:line="240" w:lineRule="auto"/>
-        <w:rPr>
-          <w:rFonts w:ascii="Segoe UI" w:eastAsia="Times New Roman" w:hAnsi="Segoe UI" w:cs="Segoe UI"/>
-          <w:color w:val="D1D5DB"/>
-          <w:sz w:val="24"/>
-          <w:szCs w:val="24"/>
-          <w:lang w:eastAsia="hu-HU"/>
-        </w:rPr>
-      </w:pPr>
-      <w:r>
-        <w:rPr>
-          <w:rFonts w:ascii="Segoe UI" w:eastAsia="Times New Roman" w:hAnsi="Segoe UI" w:cs="Segoe UI"/>
-          <w:color w:val="D1D5DB"/>
-          <w:sz w:val="24"/>
-          <w:szCs w:val="24"/>
-          <w:lang w:eastAsia="hu-HU"/>
+        <w:spacing w:after="0" w:line="240" w:lineRule="auto"/>
+        <w:rPr>
+          <w:rFonts w:ascii="Times New Roman" w:hAnsi="Times New Roman" w:cs="Times New Roman"/>
+        </w:rPr>
+      </w:pPr>
+      <w:r>
+        <w:rPr>
+          <w:rFonts w:ascii="Times New Roman" w:hAnsi="Times New Roman" w:cs="Times New Roman"/>
         </w:rPr>
         <w:t>Adatelemzés a hatékonyság növelése érdekében</w:t>
       </w:r>
+    </w:p>
+    <w:p>
+      <w:pPr>
+        <w:spacing w:after="0" w:line="240" w:lineRule="auto"/>
+        <w:ind w:left="720"/>
+        <w:rPr>
+          <w:rFonts w:ascii="Times New Roman" w:hAnsi="Times New Roman" w:cs="Times New Roman"/>
+        </w:rPr>
+      </w:pPr>
     </w:p>
     <w:p>
       <w:pPr>
@@ -278,29 +191,14 @@
           <w:ilvl w:val="0"/>
           <w:numId w:val="5"/>
         </w:numPr>
-        <w:pBdr>
-          <w:top w:val="single" w:sz="2" w:space="0" w:color="D9D9E3"/>
-          <w:left w:val="single" w:sz="2" w:space="5" w:color="D9D9E3"/>
-          <w:bottom w:val="single" w:sz="2" w:space="0" w:color="D9D9E3"/>
-          <w:right w:val="single" w:sz="2" w:space="0" w:color="D9D9E3"/>
-        </w:pBdr>
-        <w:shd w:val="clear" w:color="auto" w:fill="444654"/>
-        <w:spacing w:after="0" w:line="240" w:lineRule="auto"/>
-        <w:rPr>
-          <w:rFonts w:ascii="Segoe UI" w:eastAsia="Times New Roman" w:hAnsi="Segoe UI" w:cs="Segoe UI"/>
-          <w:color w:val="D1D5DB"/>
-          <w:sz w:val="24"/>
-          <w:szCs w:val="24"/>
-          <w:lang w:eastAsia="hu-HU"/>
-        </w:rPr>
-      </w:pPr>
-      <w:r>
-        <w:rPr>
-          <w:rFonts w:ascii="Segoe UI" w:eastAsia="Times New Roman" w:hAnsi="Segoe UI" w:cs="Segoe UI"/>
-          <w:color w:val="D1D5DB"/>
-          <w:sz w:val="24"/>
-          <w:szCs w:val="24"/>
-          <w:lang w:eastAsia="hu-HU"/>
+        <w:spacing w:after="0" w:line="240" w:lineRule="auto"/>
+        <w:rPr>
+          <w:rFonts w:ascii="Times New Roman" w:hAnsi="Times New Roman" w:cs="Times New Roman"/>
+        </w:rPr>
+      </w:pPr>
+      <w:r>
+        <w:rPr>
+          <w:rFonts w:ascii="Times New Roman" w:hAnsi="Times New Roman" w:cs="Times New Roman"/>
         </w:rPr>
         <w:t>Fő kategória 3: Fenntarthatóság és környezetvédelem</w:t>
       </w:r>
@@ -311,29 +209,14 @@
           <w:ilvl w:val="0"/>
           <w:numId w:val="6"/>
         </w:numPr>
-        <w:pBdr>
-          <w:top w:val="single" w:sz="2" w:space="0" w:color="D9D9E3"/>
-          <w:left w:val="single" w:sz="2" w:space="5" w:color="D9D9E3"/>
-          <w:bottom w:val="single" w:sz="2" w:space="0" w:color="D9D9E3"/>
-          <w:right w:val="single" w:sz="2" w:space="0" w:color="D9D9E3"/>
-        </w:pBdr>
-        <w:shd w:val="clear" w:color="auto" w:fill="444654"/>
-        <w:spacing w:after="0" w:line="240" w:lineRule="auto"/>
-        <w:rPr>
-          <w:rFonts w:ascii="Segoe UI" w:eastAsia="Times New Roman" w:hAnsi="Segoe UI" w:cs="Segoe UI"/>
-          <w:color w:val="D1D5DB"/>
-          <w:sz w:val="24"/>
-          <w:szCs w:val="24"/>
-          <w:lang w:eastAsia="hu-HU"/>
-        </w:rPr>
-      </w:pPr>
-      <w:r>
-        <w:rPr>
-          <w:rFonts w:ascii="Segoe UI" w:eastAsia="Times New Roman" w:hAnsi="Segoe UI" w:cs="Segoe UI"/>
-          <w:color w:val="D1D5DB"/>
-          <w:sz w:val="24"/>
-          <w:szCs w:val="24"/>
-          <w:lang w:eastAsia="hu-HU"/>
+        <w:spacing w:after="0" w:line="240" w:lineRule="auto"/>
+        <w:rPr>
+          <w:rFonts w:ascii="Times New Roman" w:hAnsi="Times New Roman" w:cs="Times New Roman"/>
+        </w:rPr>
+      </w:pPr>
+      <w:r>
+        <w:rPr>
+          <w:rFonts w:ascii="Times New Roman" w:hAnsi="Times New Roman" w:cs="Times New Roman"/>
         </w:rPr>
         <w:t>A hulladékgyűjtés hatékonyságának növelése</w:t>
       </w:r>
@@ -344,29 +227,14 @@
           <w:ilvl w:val="0"/>
           <w:numId w:val="6"/>
         </w:numPr>
-        <w:pBdr>
-          <w:top w:val="single" w:sz="2" w:space="0" w:color="D9D9E3"/>
-          <w:left w:val="single" w:sz="2" w:space="5" w:color="D9D9E3"/>
-          <w:bottom w:val="single" w:sz="2" w:space="0" w:color="D9D9E3"/>
-          <w:right w:val="single" w:sz="2" w:space="0" w:color="D9D9E3"/>
-        </w:pBdr>
-        <w:shd w:val="clear" w:color="auto" w:fill="444654"/>
-        <w:spacing w:after="0" w:line="240" w:lineRule="auto"/>
-        <w:rPr>
-          <w:rFonts w:ascii="Segoe UI" w:eastAsia="Times New Roman" w:hAnsi="Segoe UI" w:cs="Segoe UI"/>
-          <w:color w:val="D1D5DB"/>
-          <w:sz w:val="24"/>
-          <w:szCs w:val="24"/>
-          <w:lang w:eastAsia="hu-HU"/>
-        </w:rPr>
-      </w:pPr>
-      <w:r>
-        <w:rPr>
-          <w:rFonts w:ascii="Segoe UI" w:eastAsia="Times New Roman" w:hAnsi="Segoe UI" w:cs="Segoe UI"/>
-          <w:color w:val="D1D5DB"/>
-          <w:sz w:val="24"/>
-          <w:szCs w:val="24"/>
-          <w:lang w:eastAsia="hu-HU"/>
+        <w:spacing w:after="0" w:line="240" w:lineRule="auto"/>
+        <w:rPr>
+          <w:rFonts w:ascii="Times New Roman" w:hAnsi="Times New Roman" w:cs="Times New Roman"/>
+        </w:rPr>
+      </w:pPr>
+      <w:r>
+        <w:rPr>
+          <w:rFonts w:ascii="Times New Roman" w:hAnsi="Times New Roman" w:cs="Times New Roman"/>
         </w:rPr>
         <w:t>Az erőforrások hatékonyabb felhasználása</w:t>
       </w:r>
@@ -377,32 +245,26 @@
           <w:ilvl w:val="0"/>
           <w:numId w:val="6"/>
         </w:numPr>
-        <w:pBdr>
-          <w:top w:val="single" w:sz="2" w:space="0" w:color="D9D9E3"/>
-          <w:left w:val="single" w:sz="2" w:space="5" w:color="D9D9E3"/>
-          <w:bottom w:val="single" w:sz="2" w:space="0" w:color="D9D9E3"/>
-          <w:right w:val="single" w:sz="2" w:space="0" w:color="D9D9E3"/>
-        </w:pBdr>
-        <w:shd w:val="clear" w:color="auto" w:fill="444654"/>
-        <w:spacing w:after="0" w:line="240" w:lineRule="auto"/>
-        <w:rPr>
-          <w:rFonts w:ascii="Segoe UI" w:eastAsia="Times New Roman" w:hAnsi="Segoe UI" w:cs="Segoe UI"/>
-          <w:color w:val="D1D5DB"/>
-          <w:sz w:val="24"/>
-          <w:szCs w:val="24"/>
-          <w:lang w:eastAsia="hu-HU"/>
-        </w:rPr>
-      </w:pPr>
-      <w:r>
-        <w:rPr>
-          <w:rFonts w:ascii="Segoe UI" w:eastAsia="Times New Roman" w:hAnsi="Segoe UI" w:cs="Segoe UI"/>
-          <w:color w:val="D1D5DB"/>
-          <w:sz w:val="24"/>
-          <w:szCs w:val="24"/>
-          <w:lang w:eastAsia="hu-HU"/>
+        <w:spacing w:after="0" w:line="240" w:lineRule="auto"/>
+        <w:rPr>
+          <w:rFonts w:ascii="Times New Roman" w:hAnsi="Times New Roman" w:cs="Times New Roman"/>
+        </w:rPr>
+      </w:pPr>
+      <w:r>
+        <w:rPr>
+          <w:rFonts w:ascii="Times New Roman" w:hAnsi="Times New Roman" w:cs="Times New Roman"/>
         </w:rPr>
         <w:t>A szennyezés csökkentése</w:t>
       </w:r>
+    </w:p>
+    <w:p>
+      <w:pPr>
+        <w:spacing w:after="0" w:line="240" w:lineRule="auto"/>
+        <w:ind w:left="720"/>
+        <w:rPr>
+          <w:rFonts w:ascii="Times New Roman" w:hAnsi="Times New Roman" w:cs="Times New Roman"/>
+        </w:rPr>
+      </w:pPr>
     </w:p>
     <w:p>
       <w:pPr>
@@ -410,29 +272,14 @@
           <w:ilvl w:val="0"/>
           <w:numId w:val="7"/>
         </w:numPr>
-        <w:pBdr>
-          <w:top w:val="single" w:sz="2" w:space="0" w:color="D9D9E3"/>
-          <w:left w:val="single" w:sz="2" w:space="5" w:color="D9D9E3"/>
-          <w:bottom w:val="single" w:sz="2" w:space="0" w:color="D9D9E3"/>
-          <w:right w:val="single" w:sz="2" w:space="0" w:color="D9D9E3"/>
-        </w:pBdr>
-        <w:shd w:val="clear" w:color="auto" w:fill="444654"/>
-        <w:spacing w:after="0" w:line="240" w:lineRule="auto"/>
-        <w:rPr>
-          <w:rFonts w:ascii="Segoe UI" w:eastAsia="Times New Roman" w:hAnsi="Segoe UI" w:cs="Segoe UI"/>
-          <w:color w:val="D1D5DB"/>
-          <w:sz w:val="24"/>
-          <w:szCs w:val="24"/>
-          <w:lang w:eastAsia="hu-HU"/>
-        </w:rPr>
-      </w:pPr>
-      <w:r>
-        <w:rPr>
-          <w:rFonts w:ascii="Segoe UI" w:eastAsia="Times New Roman" w:hAnsi="Segoe UI" w:cs="Segoe UI"/>
-          <w:color w:val="D1D5DB"/>
-          <w:sz w:val="24"/>
-          <w:szCs w:val="24"/>
-          <w:lang w:eastAsia="hu-HU"/>
+        <w:spacing w:after="0" w:line="240" w:lineRule="auto"/>
+        <w:rPr>
+          <w:rFonts w:ascii="Times New Roman" w:hAnsi="Times New Roman" w:cs="Times New Roman"/>
+        </w:rPr>
+      </w:pPr>
+      <w:r>
+        <w:rPr>
+          <w:rFonts w:ascii="Times New Roman" w:hAnsi="Times New Roman" w:cs="Times New Roman"/>
         </w:rPr>
         <w:t>Fő kategória 4: Kommunikáció és tájékoztatás</w:t>
       </w:r>
@@ -443,29 +290,14 @@
           <w:ilvl w:val="0"/>
           <w:numId w:val="8"/>
         </w:numPr>
-        <w:pBdr>
-          <w:top w:val="single" w:sz="2" w:space="0" w:color="D9D9E3"/>
-          <w:left w:val="single" w:sz="2" w:space="5" w:color="D9D9E3"/>
-          <w:bottom w:val="single" w:sz="2" w:space="0" w:color="D9D9E3"/>
-          <w:right w:val="single" w:sz="2" w:space="0" w:color="D9D9E3"/>
-        </w:pBdr>
-        <w:shd w:val="clear" w:color="auto" w:fill="444654"/>
-        <w:spacing w:after="0" w:line="240" w:lineRule="auto"/>
-        <w:rPr>
-          <w:rFonts w:ascii="Segoe UI" w:eastAsia="Times New Roman" w:hAnsi="Segoe UI" w:cs="Segoe UI"/>
-          <w:color w:val="D1D5DB"/>
-          <w:sz w:val="24"/>
-          <w:szCs w:val="24"/>
-          <w:lang w:eastAsia="hu-HU"/>
-        </w:rPr>
-      </w:pPr>
-      <w:r>
-        <w:rPr>
-          <w:rFonts w:ascii="Segoe UI" w:eastAsia="Times New Roman" w:hAnsi="Segoe UI" w:cs="Segoe UI"/>
-          <w:color w:val="D1D5DB"/>
-          <w:sz w:val="24"/>
-          <w:szCs w:val="24"/>
-          <w:lang w:eastAsia="hu-HU"/>
+        <w:spacing w:after="0" w:line="240" w:lineRule="auto"/>
+        <w:rPr>
+          <w:rFonts w:ascii="Times New Roman" w:hAnsi="Times New Roman" w:cs="Times New Roman"/>
+        </w:rPr>
+      </w:pPr>
+      <w:r>
+        <w:rPr>
+          <w:rFonts w:ascii="Times New Roman" w:hAnsi="Times New Roman" w:cs="Times New Roman"/>
         </w:rPr>
         <w:t>Az emberek tájékoztatása a hulladékgyűjtők helyéről és állapotáról</w:t>
       </w:r>
@@ -476,32 +308,26 @@
           <w:ilvl w:val="0"/>
           <w:numId w:val="8"/>
         </w:numPr>
-        <w:pBdr>
-          <w:top w:val="single" w:sz="2" w:space="0" w:color="D9D9E3"/>
-          <w:left w:val="single" w:sz="2" w:space="5" w:color="D9D9E3"/>
-          <w:bottom w:val="single" w:sz="2" w:space="0" w:color="D9D9E3"/>
-          <w:right w:val="single" w:sz="2" w:space="0" w:color="D9D9E3"/>
-        </w:pBdr>
-        <w:shd w:val="clear" w:color="auto" w:fill="444654"/>
-        <w:spacing w:after="0" w:line="240" w:lineRule="auto"/>
-        <w:rPr>
-          <w:rFonts w:ascii="Segoe UI" w:eastAsia="Times New Roman" w:hAnsi="Segoe UI" w:cs="Segoe UI"/>
-          <w:color w:val="D1D5DB"/>
-          <w:sz w:val="24"/>
-          <w:szCs w:val="24"/>
-          <w:lang w:eastAsia="hu-HU"/>
-        </w:rPr>
-      </w:pPr>
-      <w:r>
-        <w:rPr>
-          <w:rFonts w:ascii="Segoe UI" w:eastAsia="Times New Roman" w:hAnsi="Segoe UI" w:cs="Segoe UI"/>
-          <w:color w:val="D1D5DB"/>
-          <w:sz w:val="24"/>
-          <w:szCs w:val="24"/>
-          <w:lang w:eastAsia="hu-HU"/>
+        <w:spacing w:after="0" w:line="240" w:lineRule="auto"/>
+        <w:rPr>
+          <w:rFonts w:ascii="Times New Roman" w:hAnsi="Times New Roman" w:cs="Times New Roman"/>
+        </w:rPr>
+      </w:pPr>
+      <w:r>
+        <w:rPr>
+          <w:rFonts w:ascii="Times New Roman" w:hAnsi="Times New Roman" w:cs="Times New Roman"/>
         </w:rPr>
         <w:t>A digitális platformok hatékony kommunikációja az emberekkel</w:t>
       </w:r>
+    </w:p>
+    <w:p>
+      <w:pPr>
+        <w:spacing w:after="0" w:line="240" w:lineRule="auto"/>
+        <w:ind w:left="720"/>
+        <w:rPr>
+          <w:rFonts w:ascii="Times New Roman" w:hAnsi="Times New Roman" w:cs="Times New Roman"/>
+        </w:rPr>
+      </w:pPr>
     </w:p>
     <w:p>
       <w:pPr>
@@ -509,29 +335,14 @@
           <w:ilvl w:val="0"/>
           <w:numId w:val="9"/>
         </w:numPr>
-        <w:pBdr>
-          <w:top w:val="single" w:sz="2" w:space="0" w:color="D9D9E3"/>
-          <w:left w:val="single" w:sz="2" w:space="5" w:color="D9D9E3"/>
-          <w:bottom w:val="single" w:sz="2" w:space="0" w:color="D9D9E3"/>
-          <w:right w:val="single" w:sz="2" w:space="0" w:color="D9D9E3"/>
-        </w:pBdr>
-        <w:shd w:val="clear" w:color="auto" w:fill="444654"/>
-        <w:spacing w:after="0" w:line="240" w:lineRule="auto"/>
-        <w:rPr>
-          <w:rFonts w:ascii="Segoe UI" w:eastAsia="Times New Roman" w:hAnsi="Segoe UI" w:cs="Segoe UI"/>
-          <w:color w:val="D1D5DB"/>
-          <w:sz w:val="24"/>
-          <w:szCs w:val="24"/>
-          <w:lang w:eastAsia="hu-HU"/>
-        </w:rPr>
-      </w:pPr>
-      <w:r>
-        <w:rPr>
-          <w:rFonts w:ascii="Segoe UI" w:eastAsia="Times New Roman" w:hAnsi="Segoe UI" w:cs="Segoe UI"/>
-          <w:color w:val="D1D5DB"/>
-          <w:sz w:val="24"/>
-          <w:szCs w:val="24"/>
-          <w:lang w:eastAsia="hu-HU"/>
+        <w:spacing w:after="0" w:line="240" w:lineRule="auto"/>
+        <w:rPr>
+          <w:rFonts w:ascii="Times New Roman" w:hAnsi="Times New Roman" w:cs="Times New Roman"/>
+        </w:rPr>
+      </w:pPr>
+      <w:r>
+        <w:rPr>
+          <w:rFonts w:ascii="Times New Roman" w:hAnsi="Times New Roman" w:cs="Times New Roman"/>
         </w:rPr>
         <w:t>Fő kategória 5: Felhasználói élmény és kényelem</w:t>
       </w:r>
@@ -542,29 +353,14 @@
           <w:ilvl w:val="0"/>
           <w:numId w:val="10"/>
         </w:numPr>
-        <w:pBdr>
-          <w:top w:val="single" w:sz="2" w:space="0" w:color="D9D9E3"/>
-          <w:left w:val="single" w:sz="2" w:space="5" w:color="D9D9E3"/>
-          <w:bottom w:val="single" w:sz="2" w:space="0" w:color="D9D9E3"/>
-          <w:right w:val="single" w:sz="2" w:space="0" w:color="D9D9E3"/>
-        </w:pBdr>
-        <w:shd w:val="clear" w:color="auto" w:fill="444654"/>
-        <w:spacing w:after="0" w:line="240" w:lineRule="auto"/>
-        <w:rPr>
-          <w:rFonts w:ascii="Segoe UI" w:eastAsia="Times New Roman" w:hAnsi="Segoe UI" w:cs="Segoe UI"/>
-          <w:color w:val="D1D5DB"/>
-          <w:sz w:val="24"/>
-          <w:szCs w:val="24"/>
-          <w:lang w:eastAsia="hu-HU"/>
-        </w:rPr>
-      </w:pPr>
-      <w:r>
-        <w:rPr>
-          <w:rFonts w:ascii="Segoe UI" w:eastAsia="Times New Roman" w:hAnsi="Segoe UI" w:cs="Segoe UI"/>
-          <w:color w:val="D1D5DB"/>
-          <w:sz w:val="24"/>
-          <w:szCs w:val="24"/>
-          <w:lang w:eastAsia="hu-HU"/>
+        <w:spacing w:after="0" w:line="240" w:lineRule="auto"/>
+        <w:rPr>
+          <w:rFonts w:ascii="Times New Roman" w:hAnsi="Times New Roman" w:cs="Times New Roman"/>
+        </w:rPr>
+      </w:pPr>
+      <w:r>
+        <w:rPr>
+          <w:rFonts w:ascii="Times New Roman" w:hAnsi="Times New Roman" w:cs="Times New Roman"/>
         </w:rPr>
         <w:t>Az emberek könnyen megtalálhatják a szelektív hulladékgyűjtőket</w:t>
       </w:r>
@@ -575,60 +371,39 @@
           <w:ilvl w:val="0"/>
           <w:numId w:val="10"/>
         </w:numPr>
-        <w:pBdr>
-          <w:top w:val="single" w:sz="2" w:space="0" w:color="D9D9E3"/>
-          <w:left w:val="single" w:sz="2" w:space="5" w:color="D9D9E3"/>
-          <w:bottom w:val="single" w:sz="2" w:space="0" w:color="D9D9E3"/>
-          <w:right w:val="single" w:sz="2" w:space="0" w:color="D9D9E3"/>
-        </w:pBdr>
-        <w:shd w:val="clear" w:color="auto" w:fill="444654"/>
-        <w:spacing w:after="0" w:line="240" w:lineRule="auto"/>
-        <w:rPr>
-          <w:rFonts w:ascii="Segoe UI" w:eastAsia="Times New Roman" w:hAnsi="Segoe UI" w:cs="Segoe UI"/>
-          <w:color w:val="D1D5DB"/>
-          <w:sz w:val="24"/>
-          <w:szCs w:val="24"/>
-          <w:lang w:eastAsia="hu-HU"/>
-        </w:rPr>
-      </w:pPr>
-      <w:r>
-        <w:rPr>
-          <w:rFonts w:ascii="Segoe UI" w:eastAsia="Times New Roman" w:hAnsi="Segoe UI" w:cs="Segoe UI"/>
-          <w:color w:val="D1D5DB"/>
-          <w:sz w:val="24"/>
-          <w:szCs w:val="24"/>
-          <w:lang w:eastAsia="hu-HU"/>
+        <w:spacing w:after="0" w:line="240" w:lineRule="auto"/>
+        <w:rPr>
+          <w:rFonts w:ascii="Times New Roman" w:hAnsi="Times New Roman" w:cs="Times New Roman"/>
+        </w:rPr>
+      </w:pPr>
+      <w:r>
+        <w:rPr>
+          <w:rFonts w:ascii="Times New Roman" w:hAnsi="Times New Roman" w:cs="Times New Roman"/>
         </w:rPr>
         <w:t>Az applikáció könnyen használható legyen a felhasználók számára</w:t>
       </w:r>
     </w:p>
-    <w:p/>
+    <w:p>
+      <w:pPr>
+        <w:rPr>
+          <w:rFonts w:ascii="Times New Roman" w:hAnsi="Times New Roman" w:cs="Times New Roman"/>
+        </w:rPr>
+      </w:pPr>
+    </w:p>
     <w:p>
       <w:pPr>
         <w:numPr>
           <w:ilvl w:val="0"/>
           <w:numId w:val="11"/>
         </w:numPr>
-        <w:pBdr>
-          <w:top w:val="single" w:sz="2" w:space="0" w:color="D9D9E3"/>
-          <w:left w:val="single" w:sz="2" w:space="5" w:color="D9D9E3"/>
-          <w:bottom w:val="single" w:sz="2" w:space="0" w:color="D9D9E3"/>
-          <w:right w:val="single" w:sz="2" w:space="0" w:color="D9D9E3"/>
-        </w:pBdr>
-        <w:spacing w:after="0" w:line="240" w:lineRule="auto"/>
-        <w:rPr>
-          <w:rFonts w:ascii="Segoe UI" w:eastAsia="Times New Roman" w:hAnsi="Segoe UI" w:cs="Segoe UI"/>
-          <w:sz w:val="21"/>
-          <w:szCs w:val="21"/>
-          <w:lang w:eastAsia="hu-HU"/>
-        </w:rPr>
-      </w:pPr>
-      <w:r>
-        <w:rPr>
-          <w:rFonts w:ascii="Segoe UI" w:eastAsia="Times New Roman" w:hAnsi="Segoe UI" w:cs="Segoe UI"/>
-          <w:sz w:val="21"/>
-          <w:szCs w:val="21"/>
-          <w:lang w:eastAsia="hu-HU"/>
+        <w:spacing w:after="0" w:line="240" w:lineRule="auto"/>
+        <w:rPr>
+          <w:rFonts w:ascii="Times New Roman" w:hAnsi="Times New Roman" w:cs="Times New Roman"/>
+        </w:rPr>
+      </w:pPr>
+      <w:r>
+        <w:rPr>
+          <w:rFonts w:ascii="Times New Roman" w:hAnsi="Times New Roman" w:cs="Times New Roman"/>
         </w:rPr>
         <w:t>Jelenlegi rendszer hiányosságai:</w:t>
       </w:r>
@@ -639,29 +414,26 @@
           <w:ilvl w:val="0"/>
           <w:numId w:val="12"/>
         </w:numPr>
-        <w:pBdr>
-          <w:top w:val="single" w:sz="2" w:space="0" w:color="D9D9E3"/>
-          <w:left w:val="single" w:sz="2" w:space="5" w:color="D9D9E3"/>
-          <w:bottom w:val="single" w:sz="2" w:space="0" w:color="D9D9E3"/>
-          <w:right w:val="single" w:sz="2" w:space="0" w:color="D9D9E3"/>
-        </w:pBdr>
         <w:spacing w:after="100" w:line="240" w:lineRule="auto"/>
         <w:rPr>
-          <w:rFonts w:ascii="Segoe UI" w:eastAsia="Times New Roman" w:hAnsi="Segoe UI" w:cs="Segoe UI"/>
-          <w:sz w:val="21"/>
-          <w:szCs w:val="21"/>
-          <w:lang w:eastAsia="hu-HU"/>
-        </w:rPr>
-      </w:pPr>
-      <w:r>
-        <w:rPr>
-          <w:rFonts w:ascii="Segoe UI" w:eastAsia="Times New Roman" w:hAnsi="Segoe UI" w:cs="Segoe UI"/>
-          <w:sz w:val="21"/>
-          <w:szCs w:val="21"/>
-          <w:lang w:eastAsia="hu-HU"/>
+          <w:rFonts w:ascii="Times New Roman" w:hAnsi="Times New Roman" w:cs="Times New Roman"/>
+        </w:rPr>
+      </w:pPr>
+      <w:r>
+        <w:rPr>
+          <w:rFonts w:ascii="Times New Roman" w:hAnsi="Times New Roman" w:cs="Times New Roman"/>
         </w:rPr>
         <w:t>Üres helyek hiánya szemszögből: az adott területen nem elegendő szám</w:t>
       </w:r>
+    </w:p>
+    <w:p>
+      <w:pPr>
+        <w:spacing w:after="100" w:line="240" w:lineRule="auto"/>
+        <w:ind w:left="720"/>
+        <w:rPr>
+          <w:rFonts w:ascii="Times New Roman" w:hAnsi="Times New Roman" w:cs="Times New Roman"/>
+        </w:rPr>
+      </w:pPr>
     </w:p>
     <w:p>
       <w:pPr>
@@ -669,29 +441,14 @@
           <w:ilvl w:val="0"/>
           <w:numId w:val="13"/>
         </w:numPr>
-        <w:pBdr>
-          <w:top w:val="single" w:sz="2" w:space="0" w:color="D9D9E3"/>
-          <w:left w:val="single" w:sz="2" w:space="5" w:color="D9D9E3"/>
-          <w:bottom w:val="single" w:sz="2" w:space="0" w:color="D9D9E3"/>
-          <w:right w:val="single" w:sz="2" w:space="0" w:color="D9D9E3"/>
-        </w:pBdr>
-        <w:shd w:val="clear" w:color="auto" w:fill="444654"/>
-        <w:spacing w:after="0" w:line="240" w:lineRule="auto"/>
-        <w:rPr>
-          <w:rFonts w:ascii="Segoe UI" w:eastAsia="Times New Roman" w:hAnsi="Segoe UI" w:cs="Segoe UI"/>
-          <w:color w:val="D1D5DB"/>
-          <w:sz w:val="24"/>
-          <w:szCs w:val="24"/>
-          <w:lang w:eastAsia="hu-HU"/>
-        </w:rPr>
-      </w:pPr>
-      <w:r>
-        <w:rPr>
-          <w:rFonts w:ascii="Segoe UI" w:eastAsia="Times New Roman" w:hAnsi="Segoe UI" w:cs="Segoe UI"/>
-          <w:color w:val="D1D5DB"/>
-          <w:sz w:val="24"/>
-          <w:szCs w:val="24"/>
-          <w:lang w:eastAsia="hu-HU"/>
+        <w:spacing w:after="0" w:line="240" w:lineRule="auto"/>
+        <w:rPr>
+          <w:rFonts w:ascii="Times New Roman" w:hAnsi="Times New Roman" w:cs="Times New Roman"/>
+        </w:rPr>
+      </w:pPr>
+      <w:r>
+        <w:rPr>
+          <w:rFonts w:ascii="Times New Roman" w:hAnsi="Times New Roman" w:cs="Times New Roman"/>
         </w:rPr>
         <w:t>Digitalizáció előnyei:</w:t>
       </w:r>
@@ -702,29 +459,14 @@
           <w:ilvl w:val="0"/>
           <w:numId w:val="14"/>
         </w:numPr>
-        <w:pBdr>
-          <w:top w:val="single" w:sz="2" w:space="0" w:color="D9D9E3"/>
-          <w:left w:val="single" w:sz="2" w:space="5" w:color="D9D9E3"/>
-          <w:bottom w:val="single" w:sz="2" w:space="0" w:color="D9D9E3"/>
-          <w:right w:val="single" w:sz="2" w:space="0" w:color="D9D9E3"/>
-        </w:pBdr>
-        <w:shd w:val="clear" w:color="auto" w:fill="444654"/>
-        <w:spacing w:after="0" w:line="240" w:lineRule="auto"/>
-        <w:rPr>
-          <w:rFonts w:ascii="Segoe UI" w:eastAsia="Times New Roman" w:hAnsi="Segoe UI" w:cs="Segoe UI"/>
-          <w:color w:val="D1D5DB"/>
-          <w:sz w:val="24"/>
-          <w:szCs w:val="24"/>
-          <w:lang w:eastAsia="hu-HU"/>
-        </w:rPr>
-      </w:pPr>
-      <w:r>
-        <w:rPr>
-          <w:rFonts w:ascii="Segoe UI" w:eastAsia="Times New Roman" w:hAnsi="Segoe UI" w:cs="Segoe UI"/>
-          <w:color w:val="D1D5DB"/>
-          <w:sz w:val="24"/>
-          <w:szCs w:val="24"/>
-          <w:lang w:eastAsia="hu-HU"/>
+        <w:spacing w:after="0" w:line="240" w:lineRule="auto"/>
+        <w:rPr>
+          <w:rFonts w:ascii="Times New Roman" w:hAnsi="Times New Roman" w:cs="Times New Roman"/>
+        </w:rPr>
+      </w:pPr>
+      <w:r>
+        <w:rPr>
+          <w:rFonts w:ascii="Times New Roman" w:hAnsi="Times New Roman" w:cs="Times New Roman"/>
         </w:rPr>
         <w:t>Valós idejű állapotmegfigyelés ember szemszögből: az emberek könnyen és gyorsan ellenőrizhetik, hogy az adott hulladékgyűjtő tele van-e vagy sem, így időt és energiát takaríthatnak meg.</w:t>
       </w:r>
@@ -735,29 +477,14 @@
           <w:ilvl w:val="0"/>
           <w:numId w:val="14"/>
         </w:numPr>
-        <w:pBdr>
-          <w:top w:val="single" w:sz="2" w:space="0" w:color="D9D9E3"/>
-          <w:left w:val="single" w:sz="2" w:space="5" w:color="D9D9E3"/>
-          <w:bottom w:val="single" w:sz="2" w:space="0" w:color="D9D9E3"/>
-          <w:right w:val="single" w:sz="2" w:space="0" w:color="D9D9E3"/>
-        </w:pBdr>
-        <w:shd w:val="clear" w:color="auto" w:fill="444654"/>
-        <w:spacing w:after="0" w:line="240" w:lineRule="auto"/>
-        <w:rPr>
-          <w:rFonts w:ascii="Segoe UI" w:eastAsia="Times New Roman" w:hAnsi="Segoe UI" w:cs="Segoe UI"/>
-          <w:color w:val="D1D5DB"/>
-          <w:sz w:val="24"/>
-          <w:szCs w:val="24"/>
-          <w:lang w:eastAsia="hu-HU"/>
-        </w:rPr>
-      </w:pPr>
-      <w:r>
-        <w:rPr>
-          <w:rFonts w:ascii="Segoe UI" w:eastAsia="Times New Roman" w:hAnsi="Segoe UI" w:cs="Segoe UI"/>
-          <w:color w:val="D1D5DB"/>
-          <w:sz w:val="24"/>
-          <w:szCs w:val="24"/>
-          <w:lang w:eastAsia="hu-HU"/>
+        <w:spacing w:after="0" w:line="240" w:lineRule="auto"/>
+        <w:rPr>
+          <w:rFonts w:ascii="Times New Roman" w:hAnsi="Times New Roman" w:cs="Times New Roman"/>
+        </w:rPr>
+      </w:pPr>
+      <w:r>
+        <w:rPr>
+          <w:rFonts w:ascii="Times New Roman" w:hAnsi="Times New Roman" w:cs="Times New Roman"/>
         </w:rPr>
         <w:t>Az üres helyek megjelenítése az applikációban gép szemszögből: a digitális platform segítségével a rendszer képes lehet az üres helyeket észlelni és megjeleníteni az applikációban, így a rendszer hatékonyabban működhet.</w:t>
       </w:r>
@@ -768,32 +495,26 @@
           <w:ilvl w:val="0"/>
           <w:numId w:val="14"/>
         </w:numPr>
-        <w:pBdr>
-          <w:top w:val="single" w:sz="2" w:space="0" w:color="D9D9E3"/>
-          <w:left w:val="single" w:sz="2" w:space="5" w:color="D9D9E3"/>
-          <w:bottom w:val="single" w:sz="2" w:space="0" w:color="D9D9E3"/>
-          <w:right w:val="single" w:sz="2" w:space="0" w:color="D9D9E3"/>
-        </w:pBdr>
-        <w:shd w:val="clear" w:color="auto" w:fill="444654"/>
-        <w:spacing w:after="0" w:line="240" w:lineRule="auto"/>
-        <w:rPr>
-          <w:rFonts w:ascii="Segoe UI" w:eastAsia="Times New Roman" w:hAnsi="Segoe UI" w:cs="Segoe UI"/>
-          <w:color w:val="D1D5DB"/>
-          <w:sz w:val="24"/>
-          <w:szCs w:val="24"/>
-          <w:lang w:eastAsia="hu-HU"/>
-        </w:rPr>
-      </w:pPr>
-      <w:r>
-        <w:rPr>
-          <w:rFonts w:ascii="Segoe UI" w:eastAsia="Times New Roman" w:hAnsi="Segoe UI" w:cs="Segoe UI"/>
-          <w:color w:val="D1D5DB"/>
-          <w:sz w:val="24"/>
-          <w:szCs w:val="24"/>
-          <w:lang w:eastAsia="hu-HU"/>
+        <w:spacing w:after="0" w:line="240" w:lineRule="auto"/>
+        <w:rPr>
+          <w:rFonts w:ascii="Times New Roman" w:hAnsi="Times New Roman" w:cs="Times New Roman"/>
+        </w:rPr>
+      </w:pPr>
+      <w:r>
+        <w:rPr>
+          <w:rFonts w:ascii="Times New Roman" w:hAnsi="Times New Roman" w:cs="Times New Roman"/>
         </w:rPr>
         <w:t>Adatelemzés a hatékonyság növelése érdekében módszer szemszögből: az adatok elemzése lehetővé teszi a hatékonyság javítását, a hulladékgyűjtési folyamat optimalizálását és az erőforrások hatékonyabb felhasználását.</w:t>
       </w:r>
+    </w:p>
+    <w:p>
+      <w:pPr>
+        <w:spacing w:after="0" w:line="240" w:lineRule="auto"/>
+        <w:ind w:left="720"/>
+        <w:rPr>
+          <w:rFonts w:ascii="Times New Roman" w:hAnsi="Times New Roman" w:cs="Times New Roman"/>
+        </w:rPr>
+      </w:pPr>
     </w:p>
     <w:p>
       <w:pPr>
@@ -801,29 +522,14 @@
           <w:ilvl w:val="0"/>
           <w:numId w:val="15"/>
         </w:numPr>
-        <w:pBdr>
-          <w:top w:val="single" w:sz="2" w:space="0" w:color="D9D9E3"/>
-          <w:left w:val="single" w:sz="2" w:space="5" w:color="D9D9E3"/>
-          <w:bottom w:val="single" w:sz="2" w:space="0" w:color="D9D9E3"/>
-          <w:right w:val="single" w:sz="2" w:space="0" w:color="D9D9E3"/>
-        </w:pBdr>
-        <w:shd w:val="clear" w:color="auto" w:fill="444654"/>
-        <w:spacing w:after="0" w:line="240" w:lineRule="auto"/>
-        <w:rPr>
-          <w:rFonts w:ascii="Segoe UI" w:eastAsia="Times New Roman" w:hAnsi="Segoe UI" w:cs="Segoe UI"/>
-          <w:color w:val="D1D5DB"/>
-          <w:sz w:val="24"/>
-          <w:szCs w:val="24"/>
-          <w:lang w:eastAsia="hu-HU"/>
-        </w:rPr>
-      </w:pPr>
-      <w:r>
-        <w:rPr>
-          <w:rFonts w:ascii="Segoe UI" w:eastAsia="Times New Roman" w:hAnsi="Segoe UI" w:cs="Segoe UI"/>
-          <w:color w:val="D1D5DB"/>
-          <w:sz w:val="24"/>
-          <w:szCs w:val="24"/>
-          <w:lang w:eastAsia="hu-HU"/>
+        <w:spacing w:after="0" w:line="240" w:lineRule="auto"/>
+        <w:rPr>
+          <w:rFonts w:ascii="Times New Roman" w:hAnsi="Times New Roman" w:cs="Times New Roman"/>
+        </w:rPr>
+      </w:pPr>
+      <w:r>
+        <w:rPr>
+          <w:rFonts w:ascii="Times New Roman" w:hAnsi="Times New Roman" w:cs="Times New Roman"/>
         </w:rPr>
         <w:t>Fenntarthatóság és környezetvédelem:</w:t>
       </w:r>
@@ -834,29 +540,14 @@
           <w:ilvl w:val="0"/>
           <w:numId w:val="16"/>
         </w:numPr>
-        <w:pBdr>
-          <w:top w:val="single" w:sz="2" w:space="0" w:color="D9D9E3"/>
-          <w:left w:val="single" w:sz="2" w:space="5" w:color="D9D9E3"/>
-          <w:bottom w:val="single" w:sz="2" w:space="0" w:color="D9D9E3"/>
-          <w:right w:val="single" w:sz="2" w:space="0" w:color="D9D9E3"/>
-        </w:pBdr>
-        <w:shd w:val="clear" w:color="auto" w:fill="444654"/>
-        <w:spacing w:after="0" w:line="240" w:lineRule="auto"/>
-        <w:rPr>
-          <w:rFonts w:ascii="Segoe UI" w:eastAsia="Times New Roman" w:hAnsi="Segoe UI" w:cs="Segoe UI"/>
-          <w:color w:val="D1D5DB"/>
-          <w:sz w:val="24"/>
-          <w:szCs w:val="24"/>
-          <w:lang w:eastAsia="hu-HU"/>
-        </w:rPr>
-      </w:pPr>
-      <w:r>
-        <w:rPr>
-          <w:rFonts w:ascii="Segoe UI" w:eastAsia="Times New Roman" w:hAnsi="Segoe UI" w:cs="Segoe UI"/>
-          <w:color w:val="D1D5DB"/>
-          <w:sz w:val="24"/>
-          <w:szCs w:val="24"/>
-          <w:lang w:eastAsia="hu-HU"/>
+        <w:spacing w:after="0" w:line="240" w:lineRule="auto"/>
+        <w:rPr>
+          <w:rFonts w:ascii="Times New Roman" w:hAnsi="Times New Roman" w:cs="Times New Roman"/>
+        </w:rPr>
+      </w:pPr>
+      <w:r>
+        <w:rPr>
+          <w:rFonts w:ascii="Times New Roman" w:hAnsi="Times New Roman" w:cs="Times New Roman"/>
         </w:rPr>
         <w:t>A hulladékgyűjtés hatékonyságának növelése környezet szemszögből: a digitalizáció lehetővé teszi a hulladékgyűjtés hatékonyabb és pontosabb megtervezését, ami csökkentheti a hulladék szétszóródását és csökkentheti a környezetszennyezést.</w:t>
       </w:r>
@@ -867,42 +558,16 @@
           <w:ilvl w:val="0"/>
           <w:numId w:val="16"/>
         </w:numPr>
-        <w:pBdr>
-          <w:top w:val="single" w:sz="2" w:space="0" w:color="D9D9E3"/>
-          <w:left w:val="single" w:sz="2" w:space="5" w:color="D9D9E3"/>
-          <w:bottom w:val="single" w:sz="2" w:space="0" w:color="D9D9E3"/>
-          <w:right w:val="single" w:sz="2" w:space="0" w:color="D9D9E3"/>
-        </w:pBdr>
-        <w:shd w:val="clear" w:color="auto" w:fill="444654"/>
-        <w:spacing w:after="0" w:line="240" w:lineRule="auto"/>
-        <w:rPr>
-          <w:rFonts w:ascii="Segoe UI" w:eastAsia="Times New Roman" w:hAnsi="Segoe UI" w:cs="Segoe UI"/>
-          <w:color w:val="D1D5DB"/>
-          <w:sz w:val="24"/>
-          <w:szCs w:val="24"/>
-          <w:lang w:eastAsia="hu-HU"/>
-        </w:rPr>
-      </w:pPr>
-      <w:r>
-        <w:rPr>
-          <w:rFonts w:ascii="Segoe UI" w:eastAsia="Times New Roman" w:hAnsi="Segoe UI" w:cs="Segoe UI"/>
-          <w:color w:val="D1D5DB"/>
-          <w:sz w:val="24"/>
-          <w:szCs w:val="24"/>
-          <w:lang w:eastAsia="hu-HU"/>
-        </w:rPr>
-        <w:t xml:space="preserve">Az erőforrások hatékonyabb felhasználása anyag szemszögből: az üres hulladékgyűjtők hatékonyabb és pontosabb megtervezése segíthet az </w:t>
-      </w:r>
-      <w:r>
-        <w:rPr>
-          <w:rFonts w:ascii="Segoe UI" w:eastAsia="Times New Roman" w:hAnsi="Segoe UI" w:cs="Segoe UI"/>
-          <w:color w:val="D1D5DB"/>
-          <w:sz w:val="24"/>
-          <w:szCs w:val="24"/>
-          <w:lang w:eastAsia="hu-HU"/>
-        </w:rPr>
-        <w:lastRenderedPageBreak/>
-        <w:t>erőforrások hatékonyabb felhasználásában, például azáltal, hogy csökkenti a felesleges útvonalakat vagy a hulladékgyűjtők túlterheltségét.</w:t>
+        <w:spacing w:after="0" w:line="240" w:lineRule="auto"/>
+        <w:rPr>
+          <w:rFonts w:ascii="Times New Roman" w:hAnsi="Times New Roman" w:cs="Times New Roman"/>
+        </w:rPr>
+      </w:pPr>
+      <w:r>
+        <w:rPr>
+          <w:rFonts w:ascii="Times New Roman" w:hAnsi="Times New Roman" w:cs="Times New Roman"/>
+        </w:rPr>
+        <w:t>Az erőforrások hatékonyabb felhasználása anyag szemszögből: az üres hulladékgyűjtők hatékonyabb és pontosabb megtervezése segíthet az erőforrások hatékonyabb felhasználásában, például azáltal, hogy csökkenti a felesleges útvonalakat vagy a hulladékgyűjtők túlterheltségét.</w:t>
       </w:r>
     </w:p>
     <w:p>
@@ -911,65 +576,38 @@
           <w:ilvl w:val="0"/>
           <w:numId w:val="16"/>
         </w:numPr>
-        <w:pBdr>
-          <w:top w:val="single" w:sz="2" w:space="0" w:color="D9D9E3"/>
-          <w:left w:val="single" w:sz="2" w:space="5" w:color="D9D9E3"/>
-          <w:bottom w:val="single" w:sz="2" w:space="0" w:color="D9D9E3"/>
-          <w:right w:val="single" w:sz="2" w:space="0" w:color="D9D9E3"/>
-        </w:pBdr>
-        <w:shd w:val="clear" w:color="auto" w:fill="444654"/>
-        <w:spacing w:after="0" w:line="240" w:lineRule="auto"/>
-        <w:rPr>
-          <w:rFonts w:ascii="Segoe UI" w:eastAsia="Times New Roman" w:hAnsi="Segoe UI" w:cs="Segoe UI"/>
-          <w:color w:val="D1D5DB"/>
-          <w:sz w:val="24"/>
-          <w:szCs w:val="24"/>
-          <w:lang w:eastAsia="hu-HU"/>
-        </w:rPr>
-      </w:pPr>
-      <w:r>
-        <w:rPr>
-          <w:rFonts w:ascii="Segoe UI" w:eastAsia="Times New Roman" w:hAnsi="Segoe UI" w:cs="Segoe UI"/>
-          <w:color w:val="D1D5DB"/>
-          <w:sz w:val="24"/>
-          <w:szCs w:val="24"/>
-          <w:lang w:eastAsia="hu-HU"/>
+        <w:spacing w:after="0" w:line="240" w:lineRule="auto"/>
+        <w:rPr>
+          <w:rFonts w:ascii="Times New Roman" w:hAnsi="Times New Roman" w:cs="Times New Roman"/>
+        </w:rPr>
+      </w:pPr>
+      <w:r>
+        <w:rPr>
+          <w:rFonts w:ascii="Times New Roman" w:hAnsi="Times New Roman" w:cs="Times New Roman"/>
         </w:rPr>
         <w:t>A szennyezés csökkentése környezet szemszögből: a hatékonyabb hulladékgyűjtés és -kezelés segíthet a szennyezés csökkentésében, ami elősegíti a fenntartható környezetvédelmet és hozzájárul a társadalmi felelősségvállaláshoz.</w:t>
       </w:r>
     </w:p>
-    <w:p/>
-    <w:p/>
     <w:p>
       <w:pPr>
         <w:numPr>
           <w:ilvl w:val="0"/>
           <w:numId w:val="17"/>
         </w:numPr>
-        <w:pBdr>
-          <w:top w:val="single" w:sz="2" w:space="0" w:color="D9D9E3"/>
-          <w:left w:val="single" w:sz="2" w:space="5" w:color="D9D9E3"/>
-          <w:bottom w:val="single" w:sz="2" w:space="0" w:color="D9D9E3"/>
-          <w:right w:val="single" w:sz="2" w:space="0" w:color="D9D9E3"/>
-        </w:pBdr>
-        <w:shd w:val="clear" w:color="auto" w:fill="444654"/>
-        <w:spacing w:after="0" w:line="240" w:lineRule="auto"/>
-        <w:rPr>
-          <w:rFonts w:ascii="Segoe UI" w:eastAsia="Times New Roman" w:hAnsi="Segoe UI" w:cs="Segoe UI"/>
-          <w:color w:val="D1D5DB"/>
-          <w:sz w:val="24"/>
-          <w:szCs w:val="24"/>
-          <w:lang w:eastAsia="hu-HU"/>
-        </w:rPr>
-      </w:pPr>
-      <w:r>
-        <w:rPr>
-          <w:rFonts w:ascii="Segoe UI" w:eastAsia="Times New Roman" w:hAnsi="Segoe UI" w:cs="Segoe UI"/>
-          <w:color w:val="D1D5DB"/>
-          <w:sz w:val="24"/>
-          <w:szCs w:val="24"/>
-          <w:lang w:eastAsia="hu-HU"/>
-        </w:rPr>
+        <w:tabs>
+          <w:tab w:val="clear" w:pos="720"/>
+        </w:tabs>
+        <w:spacing w:after="0" w:line="240" w:lineRule="auto"/>
+        <w:ind w:left="284"/>
+        <w:rPr>
+          <w:rFonts w:ascii="Times New Roman" w:hAnsi="Times New Roman" w:cs="Times New Roman"/>
+        </w:rPr>
+      </w:pPr>
+      <w:r>
+        <w:rPr>
+          <w:rFonts w:ascii="Times New Roman" w:hAnsi="Times New Roman" w:cs="Times New Roman"/>
+        </w:rPr>
+        <w:lastRenderedPageBreak/>
         <w:t>Ember szemszöge:</w:t>
       </w:r>
     </w:p>
@@ -979,29 +617,18 @@
           <w:ilvl w:val="0"/>
           <w:numId w:val="18"/>
         </w:numPr>
-        <w:pBdr>
-          <w:top w:val="single" w:sz="2" w:space="0" w:color="D9D9E3"/>
-          <w:left w:val="single" w:sz="2" w:space="5" w:color="D9D9E3"/>
-          <w:bottom w:val="single" w:sz="2" w:space="0" w:color="D9D9E3"/>
-          <w:right w:val="single" w:sz="2" w:space="0" w:color="D9D9E3"/>
-        </w:pBdr>
-        <w:shd w:val="clear" w:color="auto" w:fill="444654"/>
-        <w:spacing w:after="0" w:line="240" w:lineRule="auto"/>
-        <w:rPr>
-          <w:rFonts w:ascii="Segoe UI" w:eastAsia="Times New Roman" w:hAnsi="Segoe UI" w:cs="Segoe UI"/>
-          <w:color w:val="D1D5DB"/>
-          <w:sz w:val="24"/>
-          <w:szCs w:val="24"/>
-          <w:lang w:eastAsia="hu-HU"/>
-        </w:rPr>
-      </w:pPr>
-      <w:r>
-        <w:rPr>
-          <w:rFonts w:ascii="Segoe UI" w:eastAsia="Times New Roman" w:hAnsi="Segoe UI" w:cs="Segoe UI"/>
-          <w:color w:val="D1D5DB"/>
-          <w:sz w:val="24"/>
-          <w:szCs w:val="24"/>
-          <w:lang w:eastAsia="hu-HU"/>
+        <w:tabs>
+          <w:tab w:val="clear" w:pos="720"/>
+        </w:tabs>
+        <w:spacing w:after="0" w:line="240" w:lineRule="auto"/>
+        <w:ind w:left="284"/>
+        <w:rPr>
+          <w:rFonts w:ascii="Times New Roman" w:hAnsi="Times New Roman" w:cs="Times New Roman"/>
+        </w:rPr>
+      </w:pPr>
+      <w:r>
+        <w:rPr>
+          <w:rFonts w:ascii="Times New Roman" w:hAnsi="Times New Roman" w:cs="Times New Roman"/>
         </w:rPr>
         <w:t>A felhasználói élmény javítása módszer szemszögből: A digitális platform megtervezése során fontos szempont a felhasználók számára egyszerű és könnyen használható felület biztosítása.</w:t>
       </w:r>
@@ -1012,29 +639,18 @@
           <w:ilvl w:val="0"/>
           <w:numId w:val="18"/>
         </w:numPr>
-        <w:pBdr>
-          <w:top w:val="single" w:sz="2" w:space="0" w:color="D9D9E3"/>
-          <w:left w:val="single" w:sz="2" w:space="5" w:color="D9D9E3"/>
-          <w:bottom w:val="single" w:sz="2" w:space="0" w:color="D9D9E3"/>
-          <w:right w:val="single" w:sz="2" w:space="0" w:color="D9D9E3"/>
-        </w:pBdr>
-        <w:shd w:val="clear" w:color="auto" w:fill="444654"/>
-        <w:spacing w:after="0" w:line="240" w:lineRule="auto"/>
-        <w:rPr>
-          <w:rFonts w:ascii="Segoe UI" w:eastAsia="Times New Roman" w:hAnsi="Segoe UI" w:cs="Segoe UI"/>
-          <w:color w:val="D1D5DB"/>
-          <w:sz w:val="24"/>
-          <w:szCs w:val="24"/>
-          <w:lang w:eastAsia="hu-HU"/>
-        </w:rPr>
-      </w:pPr>
-      <w:r>
-        <w:rPr>
-          <w:rFonts w:ascii="Segoe UI" w:eastAsia="Times New Roman" w:hAnsi="Segoe UI" w:cs="Segoe UI"/>
-          <w:color w:val="D1D5DB"/>
-          <w:sz w:val="24"/>
-          <w:szCs w:val="24"/>
-          <w:lang w:eastAsia="hu-HU"/>
+        <w:tabs>
+          <w:tab w:val="clear" w:pos="720"/>
+        </w:tabs>
+        <w:spacing w:after="0" w:line="240" w:lineRule="auto"/>
+        <w:ind w:left="284"/>
+        <w:rPr>
+          <w:rFonts w:ascii="Times New Roman" w:hAnsi="Times New Roman" w:cs="Times New Roman"/>
+        </w:rPr>
+      </w:pPr>
+      <w:r>
+        <w:rPr>
+          <w:rFonts w:ascii="Times New Roman" w:hAnsi="Times New Roman" w:cs="Times New Roman"/>
         </w:rPr>
         <w:t>A felhasználói adatok védelme környezet szemszögből: A digitális platformnak biztosítania kell a felhasználói adatok védelmét, a személyes adatok és az adatbiztonság mellett az adatok védelme is fontos, hiszen a felhasználók aktivitásának követése egyéb környezeti, vagy társadalmi veszélyeket is hordozhat.</w:t>
       </w:r>
@@ -1045,32 +661,30 @@
           <w:ilvl w:val="0"/>
           <w:numId w:val="18"/>
         </w:numPr>
-        <w:pBdr>
-          <w:top w:val="single" w:sz="2" w:space="0" w:color="D9D9E3"/>
-          <w:left w:val="single" w:sz="2" w:space="5" w:color="D9D9E3"/>
-          <w:bottom w:val="single" w:sz="2" w:space="0" w:color="D9D9E3"/>
-          <w:right w:val="single" w:sz="2" w:space="0" w:color="D9D9E3"/>
-        </w:pBdr>
-        <w:shd w:val="clear" w:color="auto" w:fill="444654"/>
-        <w:spacing w:after="0" w:line="240" w:lineRule="auto"/>
-        <w:rPr>
-          <w:rFonts w:ascii="Segoe UI" w:eastAsia="Times New Roman" w:hAnsi="Segoe UI" w:cs="Segoe UI"/>
-          <w:color w:val="D1D5DB"/>
-          <w:sz w:val="24"/>
-          <w:szCs w:val="24"/>
-          <w:lang w:eastAsia="hu-HU"/>
-        </w:rPr>
-      </w:pPr>
-      <w:r>
-        <w:rPr>
-          <w:rFonts w:ascii="Segoe UI" w:eastAsia="Times New Roman" w:hAnsi="Segoe UI" w:cs="Segoe UI"/>
-          <w:color w:val="D1D5DB"/>
-          <w:sz w:val="24"/>
-          <w:szCs w:val="24"/>
-          <w:lang w:eastAsia="hu-HU"/>
+        <w:tabs>
+          <w:tab w:val="clear" w:pos="720"/>
+        </w:tabs>
+        <w:spacing w:after="0" w:line="240" w:lineRule="auto"/>
+        <w:ind w:left="284"/>
+        <w:rPr>
+          <w:rFonts w:ascii="Times New Roman" w:hAnsi="Times New Roman" w:cs="Times New Roman"/>
+        </w:rPr>
+      </w:pPr>
+      <w:r>
+        <w:rPr>
+          <w:rFonts w:ascii="Times New Roman" w:hAnsi="Times New Roman" w:cs="Times New Roman"/>
         </w:rPr>
         <w:t>A munkakörnyezet javítása ember szemszögből: A digitális platform lehetővé teszi a hatékonyabb és kevesebb erőforrást igénylő hulladékgyűjtési folyamatokat, aminek köszönhetően a munkavállalók jobb és biztonságosabb munkakörülmények között dolgozhatnak.</w:t>
       </w:r>
+    </w:p>
+    <w:p>
+      <w:pPr>
+        <w:spacing w:after="0" w:line="240" w:lineRule="auto"/>
+        <w:ind w:left="284"/>
+        <w:rPr>
+          <w:rFonts w:ascii="Times New Roman" w:hAnsi="Times New Roman" w:cs="Times New Roman"/>
+        </w:rPr>
+      </w:pPr>
     </w:p>
     <w:p>
       <w:pPr>
@@ -1078,29 +692,18 @@
           <w:ilvl w:val="0"/>
           <w:numId w:val="19"/>
         </w:numPr>
-        <w:pBdr>
-          <w:top w:val="single" w:sz="2" w:space="0" w:color="D9D9E3"/>
-          <w:left w:val="single" w:sz="2" w:space="5" w:color="D9D9E3"/>
-          <w:bottom w:val="single" w:sz="2" w:space="0" w:color="D9D9E3"/>
-          <w:right w:val="single" w:sz="2" w:space="0" w:color="D9D9E3"/>
-        </w:pBdr>
-        <w:shd w:val="clear" w:color="auto" w:fill="444654"/>
-        <w:spacing w:after="0" w:line="240" w:lineRule="auto"/>
-        <w:rPr>
-          <w:rFonts w:ascii="Segoe UI" w:eastAsia="Times New Roman" w:hAnsi="Segoe UI" w:cs="Segoe UI"/>
-          <w:color w:val="D1D5DB"/>
-          <w:sz w:val="24"/>
-          <w:szCs w:val="24"/>
-          <w:lang w:eastAsia="hu-HU"/>
-        </w:rPr>
-      </w:pPr>
-      <w:r>
-        <w:rPr>
-          <w:rFonts w:ascii="Segoe UI" w:eastAsia="Times New Roman" w:hAnsi="Segoe UI" w:cs="Segoe UI"/>
-          <w:color w:val="D1D5DB"/>
-          <w:sz w:val="24"/>
-          <w:szCs w:val="24"/>
-          <w:lang w:eastAsia="hu-HU"/>
+        <w:tabs>
+          <w:tab w:val="clear" w:pos="720"/>
+        </w:tabs>
+        <w:spacing w:after="0" w:line="240" w:lineRule="auto"/>
+        <w:ind w:left="284"/>
+        <w:rPr>
+          <w:rFonts w:ascii="Times New Roman" w:hAnsi="Times New Roman" w:cs="Times New Roman"/>
+        </w:rPr>
+      </w:pPr>
+      <w:r>
+        <w:rPr>
+          <w:rFonts w:ascii="Times New Roman" w:hAnsi="Times New Roman" w:cs="Times New Roman"/>
         </w:rPr>
         <w:t>Gép szemszöge:</w:t>
       </w:r>
@@ -1111,29 +714,18 @@
           <w:ilvl w:val="0"/>
           <w:numId w:val="20"/>
         </w:numPr>
-        <w:pBdr>
-          <w:top w:val="single" w:sz="2" w:space="0" w:color="D9D9E3"/>
-          <w:left w:val="single" w:sz="2" w:space="5" w:color="D9D9E3"/>
-          <w:bottom w:val="single" w:sz="2" w:space="0" w:color="D9D9E3"/>
-          <w:right w:val="single" w:sz="2" w:space="0" w:color="D9D9E3"/>
-        </w:pBdr>
-        <w:shd w:val="clear" w:color="auto" w:fill="444654"/>
-        <w:spacing w:after="0" w:line="240" w:lineRule="auto"/>
-        <w:rPr>
-          <w:rFonts w:ascii="Segoe UI" w:eastAsia="Times New Roman" w:hAnsi="Segoe UI" w:cs="Segoe UI"/>
-          <w:color w:val="D1D5DB"/>
-          <w:sz w:val="24"/>
-          <w:szCs w:val="24"/>
-          <w:lang w:eastAsia="hu-HU"/>
-        </w:rPr>
-      </w:pPr>
-      <w:r>
-        <w:rPr>
-          <w:rFonts w:ascii="Segoe UI" w:eastAsia="Times New Roman" w:hAnsi="Segoe UI" w:cs="Segoe UI"/>
-          <w:color w:val="D1D5DB"/>
-          <w:sz w:val="24"/>
-          <w:szCs w:val="24"/>
-          <w:lang w:eastAsia="hu-HU"/>
+        <w:tabs>
+          <w:tab w:val="clear" w:pos="720"/>
+        </w:tabs>
+        <w:spacing w:after="0" w:line="240" w:lineRule="auto"/>
+        <w:ind w:left="284"/>
+        <w:rPr>
+          <w:rFonts w:ascii="Times New Roman" w:hAnsi="Times New Roman" w:cs="Times New Roman"/>
+        </w:rPr>
+      </w:pPr>
+      <w:r>
+        <w:rPr>
+          <w:rFonts w:ascii="Times New Roman" w:hAnsi="Times New Roman" w:cs="Times New Roman"/>
         </w:rPr>
         <w:t>A rendszer integrálása meglévő hardverekkel anyag szemszögből: A digitális platformnak a meglévő infrastruktúrával is összhangban kell működnie, így az integráció és a rendszer kialakítása során fontos szempont a meglévő hardverek, mint például a hulladékgyűjtők technikai kompatibilitásának biztosítása.</w:t>
       </w:r>
@@ -1144,29 +736,18 @@
           <w:ilvl w:val="0"/>
           <w:numId w:val="20"/>
         </w:numPr>
-        <w:pBdr>
-          <w:top w:val="single" w:sz="2" w:space="0" w:color="D9D9E3"/>
-          <w:left w:val="single" w:sz="2" w:space="5" w:color="D9D9E3"/>
-          <w:bottom w:val="single" w:sz="2" w:space="0" w:color="D9D9E3"/>
-          <w:right w:val="single" w:sz="2" w:space="0" w:color="D9D9E3"/>
-        </w:pBdr>
-        <w:shd w:val="clear" w:color="auto" w:fill="444654"/>
-        <w:spacing w:after="0" w:line="240" w:lineRule="auto"/>
-        <w:rPr>
-          <w:rFonts w:ascii="Segoe UI" w:eastAsia="Times New Roman" w:hAnsi="Segoe UI" w:cs="Segoe UI"/>
-          <w:color w:val="D1D5DB"/>
-          <w:sz w:val="24"/>
-          <w:szCs w:val="24"/>
-          <w:lang w:eastAsia="hu-HU"/>
-        </w:rPr>
-      </w:pPr>
-      <w:r>
-        <w:rPr>
-          <w:rFonts w:ascii="Segoe UI" w:eastAsia="Times New Roman" w:hAnsi="Segoe UI" w:cs="Segoe UI"/>
-          <w:color w:val="D1D5DB"/>
-          <w:sz w:val="24"/>
-          <w:szCs w:val="24"/>
-          <w:lang w:eastAsia="hu-HU"/>
+        <w:tabs>
+          <w:tab w:val="clear" w:pos="720"/>
+        </w:tabs>
+        <w:spacing w:after="0" w:line="240" w:lineRule="auto"/>
+        <w:ind w:left="284"/>
+        <w:rPr>
+          <w:rFonts w:ascii="Times New Roman" w:hAnsi="Times New Roman" w:cs="Times New Roman"/>
+        </w:rPr>
+      </w:pPr>
+      <w:r>
+        <w:rPr>
+          <w:rFonts w:ascii="Times New Roman" w:hAnsi="Times New Roman" w:cs="Times New Roman"/>
         </w:rPr>
         <w:t>A rendszer hatékonyságának optimalizálása módszer szemszögből: A digitális platformnak lehetőséget kell biztosítania a hatékonyság növelésére, például a szenzorok és más érzékelők integrálásával, amelyek segítenek a rendszer pontosabb és hatékonyabb működésében.</w:t>
       </w:r>
@@ -1177,32 +758,30 @@
           <w:ilvl w:val="0"/>
           <w:numId w:val="20"/>
         </w:numPr>
-        <w:pBdr>
-          <w:top w:val="single" w:sz="2" w:space="0" w:color="D9D9E3"/>
-          <w:left w:val="single" w:sz="2" w:space="5" w:color="D9D9E3"/>
-          <w:bottom w:val="single" w:sz="2" w:space="0" w:color="D9D9E3"/>
-          <w:right w:val="single" w:sz="2" w:space="0" w:color="D9D9E3"/>
-        </w:pBdr>
-        <w:shd w:val="clear" w:color="auto" w:fill="444654"/>
-        <w:spacing w:after="0" w:line="240" w:lineRule="auto"/>
-        <w:rPr>
-          <w:rFonts w:ascii="Segoe UI" w:eastAsia="Times New Roman" w:hAnsi="Segoe UI" w:cs="Segoe UI"/>
-          <w:color w:val="D1D5DB"/>
-          <w:sz w:val="24"/>
-          <w:szCs w:val="24"/>
-          <w:lang w:eastAsia="hu-HU"/>
-        </w:rPr>
-      </w:pPr>
-      <w:r>
-        <w:rPr>
-          <w:rFonts w:ascii="Segoe UI" w:eastAsia="Times New Roman" w:hAnsi="Segoe UI" w:cs="Segoe UI"/>
-          <w:color w:val="D1D5DB"/>
-          <w:sz w:val="24"/>
-          <w:szCs w:val="24"/>
-          <w:lang w:eastAsia="hu-HU"/>
+        <w:tabs>
+          <w:tab w:val="clear" w:pos="720"/>
+        </w:tabs>
+        <w:spacing w:after="0" w:line="240" w:lineRule="auto"/>
+        <w:ind w:left="284"/>
+        <w:rPr>
+          <w:rFonts w:ascii="Times New Roman" w:hAnsi="Times New Roman" w:cs="Times New Roman"/>
+        </w:rPr>
+      </w:pPr>
+      <w:r>
+        <w:rPr>
+          <w:rFonts w:ascii="Times New Roman" w:hAnsi="Times New Roman" w:cs="Times New Roman"/>
         </w:rPr>
         <w:t>A fenntartható energiarendszer kialakítása környezet szemszögből: A digitális platform fejlesztése során fontos szempont a fenntartható energiarendszer kialakítása, például az energiatakarékos hardverek és az újrahasznosított anyagok használata.</w:t>
       </w:r>
+    </w:p>
+    <w:p>
+      <w:pPr>
+        <w:spacing w:after="0" w:line="240" w:lineRule="auto"/>
+        <w:ind w:left="284"/>
+        <w:rPr>
+          <w:rFonts w:ascii="Times New Roman" w:hAnsi="Times New Roman" w:cs="Times New Roman"/>
+        </w:rPr>
+      </w:pPr>
     </w:p>
     <w:p>
       <w:pPr>
@@ -1210,29 +789,18 @@
           <w:ilvl w:val="0"/>
           <w:numId w:val="21"/>
         </w:numPr>
-        <w:pBdr>
-          <w:top w:val="single" w:sz="2" w:space="0" w:color="D9D9E3"/>
-          <w:left w:val="single" w:sz="2" w:space="5" w:color="D9D9E3"/>
-          <w:bottom w:val="single" w:sz="2" w:space="0" w:color="D9D9E3"/>
-          <w:right w:val="single" w:sz="2" w:space="0" w:color="D9D9E3"/>
-        </w:pBdr>
-        <w:shd w:val="clear" w:color="auto" w:fill="444654"/>
-        <w:spacing w:after="0" w:line="240" w:lineRule="auto"/>
-        <w:rPr>
-          <w:rFonts w:ascii="Segoe UI" w:eastAsia="Times New Roman" w:hAnsi="Segoe UI" w:cs="Segoe UI"/>
-          <w:color w:val="D1D5DB"/>
-          <w:sz w:val="24"/>
-          <w:szCs w:val="24"/>
-          <w:lang w:eastAsia="hu-HU"/>
-        </w:rPr>
-      </w:pPr>
-      <w:r>
-        <w:rPr>
-          <w:rFonts w:ascii="Segoe UI" w:eastAsia="Times New Roman" w:hAnsi="Segoe UI" w:cs="Segoe UI"/>
-          <w:color w:val="D1D5DB"/>
-          <w:sz w:val="24"/>
-          <w:szCs w:val="24"/>
-          <w:lang w:eastAsia="hu-HU"/>
+        <w:tabs>
+          <w:tab w:val="clear" w:pos="720"/>
+        </w:tabs>
+        <w:spacing w:after="0" w:line="240" w:lineRule="auto"/>
+        <w:ind w:left="284"/>
+        <w:rPr>
+          <w:rFonts w:ascii="Times New Roman" w:hAnsi="Times New Roman" w:cs="Times New Roman"/>
+        </w:rPr>
+      </w:pPr>
+      <w:r>
+        <w:rPr>
+          <w:rFonts w:ascii="Times New Roman" w:hAnsi="Times New Roman" w:cs="Times New Roman"/>
         </w:rPr>
         <w:t>Anyag szemszöge:</w:t>
       </w:r>
@@ -1243,93 +811,46 @@
           <w:ilvl w:val="0"/>
           <w:numId w:val="22"/>
         </w:numPr>
-        <w:pBdr>
-          <w:top w:val="single" w:sz="2" w:space="0" w:color="D9D9E3"/>
-          <w:left w:val="single" w:sz="2" w:space="5" w:color="D9D9E3"/>
-          <w:bottom w:val="single" w:sz="2" w:space="0" w:color="D9D9E3"/>
-          <w:right w:val="single" w:sz="2" w:space="0" w:color="D9D9E3"/>
-        </w:pBdr>
-        <w:shd w:val="clear" w:color="auto" w:fill="444654"/>
-        <w:spacing w:after="0" w:line="240" w:lineRule="auto"/>
-        <w:rPr>
-          <w:rFonts w:ascii="Segoe UI" w:eastAsia="Times New Roman" w:hAnsi="Segoe UI" w:cs="Segoe UI"/>
-          <w:color w:val="D1D5DB"/>
-          <w:sz w:val="24"/>
-          <w:szCs w:val="24"/>
-          <w:lang w:eastAsia="hu-HU"/>
-        </w:rPr>
-      </w:pPr>
-      <w:r>
-        <w:rPr>
-          <w:rFonts w:ascii="Segoe UI" w:eastAsia="Times New Roman" w:hAnsi="Segoe UI" w:cs="Segoe UI"/>
-          <w:color w:val="D1D5DB"/>
-          <w:sz w:val="24"/>
-          <w:szCs w:val="24"/>
-          <w:lang w:eastAsia="hu-HU"/>
+        <w:tabs>
+          <w:tab w:val="clear" w:pos="720"/>
+        </w:tabs>
+        <w:spacing w:after="0" w:line="240" w:lineRule="auto"/>
+        <w:ind w:left="284"/>
+        <w:rPr>
+          <w:rFonts w:ascii="Times New Roman" w:hAnsi="Times New Roman" w:cs="Times New Roman"/>
+        </w:rPr>
+      </w:pPr>
+      <w:r>
+        <w:rPr>
+          <w:rFonts w:ascii="Times New Roman" w:hAnsi="Times New Roman" w:cs="Times New Roman"/>
         </w:rPr>
         <w:t xml:space="preserve">A hulladék </w:t>
       </w:r>
       <w:proofErr w:type="spellStart"/>
       <w:r>
         <w:rPr>
-          <w:rFonts w:ascii="Segoe UI" w:eastAsia="Times New Roman" w:hAnsi="Segoe UI" w:cs="Segoe UI"/>
-          <w:color w:val="D1D5DB"/>
-          <w:sz w:val="24"/>
-          <w:szCs w:val="24"/>
-          <w:lang w:eastAsia="hu-HU"/>
+          <w:rFonts w:ascii="Times New Roman" w:hAnsi="Times New Roman" w:cs="Times New Roman"/>
         </w:rPr>
         <w:t>újrahasznosítása</w:t>
       </w:r>
       <w:proofErr w:type="spellEnd"/>
       <w:r>
         <w:rPr>
-          <w:rFonts w:ascii="Segoe UI" w:eastAsia="Times New Roman" w:hAnsi="Segoe UI" w:cs="Segoe UI"/>
-          <w:color w:val="D1D5DB"/>
-          <w:sz w:val="24"/>
-          <w:szCs w:val="24"/>
-          <w:lang w:eastAsia="hu-HU"/>
-        </w:rPr>
-        <w:t xml:space="preserve"> és a környezetszennyezés csökkentése módszer szemszögből: A digitális platformnak lehetőséget kell biztosítania a hulladék újrahasznosítás</w:t>
-      </w:r>
-      <w:r>
-        <w:rPr>
-          <w:rFonts w:ascii="Segoe UI" w:eastAsia="Times New Roman" w:hAnsi="Segoe UI" w:cs="Segoe UI"/>
-          <w:color w:val="D1D5DB"/>
-          <w:sz w:val="24"/>
-          <w:szCs w:val="24"/>
-          <w:lang w:eastAsia="hu-HU"/>
-        </w:rPr>
-        <w:t xml:space="preserve"> </w:t>
-      </w:r>
-      <w:r>
-        <w:rPr>
-          <w:rFonts w:ascii="Segoe UI" w:eastAsia="Times New Roman" w:hAnsi="Segoe UI" w:cs="Segoe UI"/>
-          <w:color w:val="D1D5DB"/>
-          <w:sz w:val="24"/>
-          <w:szCs w:val="24"/>
-          <w:lang w:eastAsia="hu-HU"/>
-        </w:rPr>
-        <w:t xml:space="preserve">ára, az </w:t>
+          <w:rFonts w:ascii="Times New Roman" w:hAnsi="Times New Roman" w:cs="Times New Roman"/>
+        </w:rPr>
+        <w:t xml:space="preserve"> és a környezetszennyezés csökkentése módszer szemszögből: A digitális platformnak lehetőséget kell biztosítania a hulladék újrahasznosítás ára, az </w:t>
       </w:r>
       <w:proofErr w:type="spellStart"/>
       <w:r>
         <w:rPr>
-          <w:rFonts w:ascii="Segoe UI" w:eastAsia="Times New Roman" w:hAnsi="Segoe UI" w:cs="Segoe UI"/>
-          <w:color w:val="D1D5DB"/>
-          <w:sz w:val="24"/>
-          <w:szCs w:val="24"/>
-          <w:lang w:eastAsia="hu-HU"/>
+          <w:rFonts w:ascii="Times New Roman" w:hAnsi="Times New Roman" w:cs="Times New Roman"/>
         </w:rPr>
         <w:t>újrafelhasználásra</w:t>
       </w:r>
       <w:proofErr w:type="spellEnd"/>
       <w:r>
         <w:rPr>
-          <w:rFonts w:ascii="Segoe UI" w:eastAsia="Times New Roman" w:hAnsi="Segoe UI" w:cs="Segoe UI"/>
-          <w:color w:val="D1D5DB"/>
-          <w:sz w:val="24"/>
-          <w:szCs w:val="24"/>
-          <w:lang w:eastAsia="hu-HU"/>
+          <w:rFonts w:ascii="Times New Roman" w:hAnsi="Times New Roman" w:cs="Times New Roman"/>
         </w:rPr>
         <w:t xml:space="preserve"> és a szelektív hulladékgyűjtési folyamatok optimalizálására annak érdekében, hogy csökkentse a környezetszennyezést és támogassa a fenntarthatóságot.</w:t>
       </w:r>
@@ -1340,43 +861,30 @@
           <w:ilvl w:val="0"/>
           <w:numId w:val="23"/>
         </w:numPr>
-        <w:pBdr>
-          <w:top w:val="single" w:sz="2" w:space="0" w:color="D9D9E3"/>
-          <w:left w:val="single" w:sz="2" w:space="5" w:color="D9D9E3"/>
-          <w:bottom w:val="single" w:sz="2" w:space="0" w:color="D9D9E3"/>
-          <w:right w:val="single" w:sz="2" w:space="0" w:color="D9D9E3"/>
-        </w:pBdr>
-        <w:shd w:val="clear" w:color="auto" w:fill="444654"/>
-        <w:spacing w:after="0" w:line="240" w:lineRule="auto"/>
-        <w:rPr>
-          <w:rFonts w:ascii="Segoe UI" w:eastAsia="Times New Roman" w:hAnsi="Segoe UI" w:cs="Segoe UI"/>
-          <w:color w:val="D1D5DB"/>
-          <w:sz w:val="24"/>
-          <w:szCs w:val="24"/>
-          <w:lang w:eastAsia="hu-HU"/>
-        </w:rPr>
-      </w:pPr>
-      <w:r>
-        <w:rPr>
-          <w:rFonts w:ascii="Segoe UI" w:eastAsia="Times New Roman" w:hAnsi="Segoe UI" w:cs="Segoe UI"/>
-          <w:color w:val="D1D5DB"/>
-          <w:sz w:val="24"/>
-          <w:szCs w:val="24"/>
-          <w:lang w:eastAsia="hu-HU"/>
-        </w:rPr>
-        <w:t xml:space="preserve">Az anyagok és az erőforrások hatékony felhasználása környezet szemszögből: A digitális platformnak az anyagok és az erőforrások hatékony felhasználását </w:t>
-      </w:r>
-      <w:r>
-        <w:rPr>
-          <w:rFonts w:ascii="Segoe UI" w:eastAsia="Times New Roman" w:hAnsi="Segoe UI" w:cs="Segoe UI"/>
-          <w:color w:val="D1D5DB"/>
-          <w:sz w:val="24"/>
-          <w:szCs w:val="24"/>
-          <w:lang w:eastAsia="hu-HU"/>
-        </w:rPr>
-        <w:lastRenderedPageBreak/>
-        <w:t>kell támogatnia annak érdekében, hogy csökkentse a hulladék mennyiségét és minimalizálja a környezeti hatásokat.</w:t>
-      </w:r>
+        <w:tabs>
+          <w:tab w:val="clear" w:pos="720"/>
+        </w:tabs>
+        <w:spacing w:after="0" w:line="240" w:lineRule="auto"/>
+        <w:ind w:left="284"/>
+        <w:rPr>
+          <w:rFonts w:ascii="Times New Roman" w:hAnsi="Times New Roman" w:cs="Times New Roman"/>
+        </w:rPr>
+      </w:pPr>
+      <w:r>
+        <w:rPr>
+          <w:rFonts w:ascii="Times New Roman" w:hAnsi="Times New Roman" w:cs="Times New Roman"/>
+        </w:rPr>
+        <w:t>Az anyagok és az erőforrások hatékony felhasználása környezet szemszögből: A digitális platformnak az anyagok és az erőforrások hatékony felhasználását kell támogatnia annak érdekében, hogy csökkentse a hulladék mennyiségét és minimalizálja a környezeti hatásokat.</w:t>
+      </w:r>
+    </w:p>
+    <w:p>
+      <w:pPr>
+        <w:spacing w:after="0" w:line="240" w:lineRule="auto"/>
+        <w:ind w:left="284"/>
+        <w:rPr>
+          <w:rFonts w:ascii="Times New Roman" w:hAnsi="Times New Roman" w:cs="Times New Roman"/>
+        </w:rPr>
+      </w:pPr>
     </w:p>
     <w:p>
       <w:pPr>
@@ -1384,29 +892,18 @@
           <w:ilvl w:val="0"/>
           <w:numId w:val="24"/>
         </w:numPr>
-        <w:pBdr>
-          <w:top w:val="single" w:sz="2" w:space="0" w:color="D9D9E3"/>
-          <w:left w:val="single" w:sz="2" w:space="5" w:color="D9D9E3"/>
-          <w:bottom w:val="single" w:sz="2" w:space="0" w:color="D9D9E3"/>
-          <w:right w:val="single" w:sz="2" w:space="0" w:color="D9D9E3"/>
-        </w:pBdr>
-        <w:shd w:val="clear" w:color="auto" w:fill="444654"/>
-        <w:spacing w:after="0" w:line="240" w:lineRule="auto"/>
-        <w:rPr>
-          <w:rFonts w:ascii="Segoe UI" w:eastAsia="Times New Roman" w:hAnsi="Segoe UI" w:cs="Segoe UI"/>
-          <w:color w:val="D1D5DB"/>
-          <w:sz w:val="24"/>
-          <w:szCs w:val="24"/>
-          <w:lang w:eastAsia="hu-HU"/>
-        </w:rPr>
-      </w:pPr>
-      <w:r>
-        <w:rPr>
-          <w:rFonts w:ascii="Segoe UI" w:eastAsia="Times New Roman" w:hAnsi="Segoe UI" w:cs="Segoe UI"/>
-          <w:color w:val="D1D5DB"/>
-          <w:sz w:val="24"/>
-          <w:szCs w:val="24"/>
-          <w:lang w:eastAsia="hu-HU"/>
+        <w:tabs>
+          <w:tab w:val="clear" w:pos="720"/>
+        </w:tabs>
+        <w:spacing w:after="0" w:line="240" w:lineRule="auto"/>
+        <w:ind w:left="284"/>
+        <w:rPr>
+          <w:rFonts w:ascii="Times New Roman" w:hAnsi="Times New Roman" w:cs="Times New Roman"/>
+        </w:rPr>
+      </w:pPr>
+      <w:r>
+        <w:rPr>
+          <w:rFonts w:ascii="Times New Roman" w:hAnsi="Times New Roman" w:cs="Times New Roman"/>
         </w:rPr>
         <w:t>Módszer szemszöge:</w:t>
       </w:r>
@@ -1417,29 +914,18 @@
           <w:ilvl w:val="0"/>
           <w:numId w:val="25"/>
         </w:numPr>
-        <w:pBdr>
-          <w:top w:val="single" w:sz="2" w:space="0" w:color="D9D9E3"/>
-          <w:left w:val="single" w:sz="2" w:space="5" w:color="D9D9E3"/>
-          <w:bottom w:val="single" w:sz="2" w:space="0" w:color="D9D9E3"/>
-          <w:right w:val="single" w:sz="2" w:space="0" w:color="D9D9E3"/>
-        </w:pBdr>
-        <w:shd w:val="clear" w:color="auto" w:fill="444654"/>
-        <w:spacing w:after="0" w:line="240" w:lineRule="auto"/>
-        <w:rPr>
-          <w:rFonts w:ascii="Segoe UI" w:eastAsia="Times New Roman" w:hAnsi="Segoe UI" w:cs="Segoe UI"/>
-          <w:color w:val="D1D5DB"/>
-          <w:sz w:val="24"/>
-          <w:szCs w:val="24"/>
-          <w:lang w:eastAsia="hu-HU"/>
-        </w:rPr>
-      </w:pPr>
-      <w:r>
-        <w:rPr>
-          <w:rFonts w:ascii="Segoe UI" w:eastAsia="Times New Roman" w:hAnsi="Segoe UI" w:cs="Segoe UI"/>
-          <w:color w:val="D1D5DB"/>
-          <w:sz w:val="24"/>
-          <w:szCs w:val="24"/>
-          <w:lang w:eastAsia="hu-HU"/>
+        <w:tabs>
+          <w:tab w:val="clear" w:pos="720"/>
+        </w:tabs>
+        <w:spacing w:after="0" w:line="240" w:lineRule="auto"/>
+        <w:ind w:left="284"/>
+        <w:rPr>
+          <w:rFonts w:ascii="Times New Roman" w:hAnsi="Times New Roman" w:cs="Times New Roman"/>
+        </w:rPr>
+      </w:pPr>
+      <w:r>
+        <w:rPr>
+          <w:rFonts w:ascii="Times New Roman" w:hAnsi="Times New Roman" w:cs="Times New Roman"/>
         </w:rPr>
         <w:t>A hulladékkezelési folyamatok hatékonyabbá tétele és az idővel való lépéstartás módszer szemszögből: A digitális platform lehetővé teszi a hulladékkezelési folyamatok hatékonyabbá tételét, valamint a folyamatok nyomon követését és optimalizálását, ami lehetővé teszi a hatékonyabb és kevesebb erőforrást igénylő hulladékgyűjtést és -kezelést.</w:t>
       </w:r>
@@ -1450,32 +936,30 @@
           <w:ilvl w:val="0"/>
           <w:numId w:val="25"/>
         </w:numPr>
-        <w:pBdr>
-          <w:top w:val="single" w:sz="2" w:space="0" w:color="D9D9E3"/>
-          <w:left w:val="single" w:sz="2" w:space="5" w:color="D9D9E3"/>
-          <w:bottom w:val="single" w:sz="2" w:space="0" w:color="D9D9E3"/>
-          <w:right w:val="single" w:sz="2" w:space="0" w:color="D9D9E3"/>
-        </w:pBdr>
-        <w:shd w:val="clear" w:color="auto" w:fill="444654"/>
-        <w:spacing w:after="0" w:line="240" w:lineRule="auto"/>
-        <w:rPr>
-          <w:rFonts w:ascii="Segoe UI" w:eastAsia="Times New Roman" w:hAnsi="Segoe UI" w:cs="Segoe UI"/>
-          <w:color w:val="D1D5DB"/>
-          <w:sz w:val="24"/>
-          <w:szCs w:val="24"/>
-          <w:lang w:eastAsia="hu-HU"/>
-        </w:rPr>
-      </w:pPr>
-      <w:r>
-        <w:rPr>
-          <w:rFonts w:ascii="Segoe UI" w:eastAsia="Times New Roman" w:hAnsi="Segoe UI" w:cs="Segoe UI"/>
-          <w:color w:val="D1D5DB"/>
-          <w:sz w:val="24"/>
-          <w:szCs w:val="24"/>
-          <w:lang w:eastAsia="hu-HU"/>
+        <w:tabs>
+          <w:tab w:val="clear" w:pos="720"/>
+        </w:tabs>
+        <w:spacing w:after="0" w:line="240" w:lineRule="auto"/>
+        <w:ind w:left="284"/>
+        <w:rPr>
+          <w:rFonts w:ascii="Times New Roman" w:hAnsi="Times New Roman" w:cs="Times New Roman"/>
+        </w:rPr>
+      </w:pPr>
+      <w:r>
+        <w:rPr>
+          <w:rFonts w:ascii="Times New Roman" w:hAnsi="Times New Roman" w:cs="Times New Roman"/>
         </w:rPr>
         <w:t>A digitális oktatási programok kialakítása ember szemszögből: A digitális platform lehetőséget biztosít arra, hogy az emberek oktatást és képzést kapjanak a szelektív hulladékgyűjtésről, annak fontosságáról és az optimális hulladékkezelési folyamatokról, amelyek hozzájárulnak a környezeti és társadalmi fenntarthatósághoz.</w:t>
       </w:r>
+    </w:p>
+    <w:p>
+      <w:pPr>
+        <w:spacing w:after="0" w:line="240" w:lineRule="auto"/>
+        <w:ind w:left="284"/>
+        <w:rPr>
+          <w:rFonts w:ascii="Times New Roman" w:hAnsi="Times New Roman" w:cs="Times New Roman"/>
+        </w:rPr>
+      </w:pPr>
     </w:p>
     <w:p>
       <w:pPr>
@@ -1483,29 +967,18 @@
           <w:ilvl w:val="0"/>
           <w:numId w:val="26"/>
         </w:numPr>
-        <w:pBdr>
-          <w:top w:val="single" w:sz="2" w:space="0" w:color="D9D9E3"/>
-          <w:left w:val="single" w:sz="2" w:space="5" w:color="D9D9E3"/>
-          <w:bottom w:val="single" w:sz="2" w:space="0" w:color="D9D9E3"/>
-          <w:right w:val="single" w:sz="2" w:space="0" w:color="D9D9E3"/>
-        </w:pBdr>
-        <w:shd w:val="clear" w:color="auto" w:fill="444654"/>
-        <w:spacing w:after="0" w:line="240" w:lineRule="auto"/>
-        <w:rPr>
-          <w:rFonts w:ascii="Segoe UI" w:eastAsia="Times New Roman" w:hAnsi="Segoe UI" w:cs="Segoe UI"/>
-          <w:color w:val="D1D5DB"/>
-          <w:sz w:val="24"/>
-          <w:szCs w:val="24"/>
-          <w:lang w:eastAsia="hu-HU"/>
-        </w:rPr>
-      </w:pPr>
-      <w:r>
-        <w:rPr>
-          <w:rFonts w:ascii="Segoe UI" w:eastAsia="Times New Roman" w:hAnsi="Segoe UI" w:cs="Segoe UI"/>
-          <w:color w:val="D1D5DB"/>
-          <w:sz w:val="24"/>
-          <w:szCs w:val="24"/>
-          <w:lang w:eastAsia="hu-HU"/>
+        <w:tabs>
+          <w:tab w:val="clear" w:pos="720"/>
+        </w:tabs>
+        <w:spacing w:after="0" w:line="240" w:lineRule="auto"/>
+        <w:ind w:left="284"/>
+        <w:rPr>
+          <w:rFonts w:ascii="Times New Roman" w:hAnsi="Times New Roman" w:cs="Times New Roman"/>
+        </w:rPr>
+      </w:pPr>
+      <w:r>
+        <w:rPr>
+          <w:rFonts w:ascii="Times New Roman" w:hAnsi="Times New Roman" w:cs="Times New Roman"/>
         </w:rPr>
         <w:t>Környezet szemszöge:</w:t>
       </w:r>
@@ -1516,29 +989,18 @@
           <w:ilvl w:val="0"/>
           <w:numId w:val="27"/>
         </w:numPr>
-        <w:pBdr>
-          <w:top w:val="single" w:sz="2" w:space="0" w:color="D9D9E3"/>
-          <w:left w:val="single" w:sz="2" w:space="5" w:color="D9D9E3"/>
-          <w:bottom w:val="single" w:sz="2" w:space="0" w:color="D9D9E3"/>
-          <w:right w:val="single" w:sz="2" w:space="0" w:color="D9D9E3"/>
-        </w:pBdr>
-        <w:shd w:val="clear" w:color="auto" w:fill="444654"/>
-        <w:spacing w:after="0" w:line="240" w:lineRule="auto"/>
-        <w:rPr>
-          <w:rFonts w:ascii="Segoe UI" w:eastAsia="Times New Roman" w:hAnsi="Segoe UI" w:cs="Segoe UI"/>
-          <w:color w:val="D1D5DB"/>
-          <w:sz w:val="24"/>
-          <w:szCs w:val="24"/>
-          <w:lang w:eastAsia="hu-HU"/>
-        </w:rPr>
-      </w:pPr>
-      <w:r>
-        <w:rPr>
-          <w:rFonts w:ascii="Segoe UI" w:eastAsia="Times New Roman" w:hAnsi="Segoe UI" w:cs="Segoe UI"/>
-          <w:color w:val="D1D5DB"/>
-          <w:sz w:val="24"/>
-          <w:szCs w:val="24"/>
-          <w:lang w:eastAsia="hu-HU"/>
+        <w:tabs>
+          <w:tab w:val="clear" w:pos="720"/>
+        </w:tabs>
+        <w:spacing w:after="0" w:line="240" w:lineRule="auto"/>
+        <w:ind w:left="284"/>
+        <w:rPr>
+          <w:rFonts w:ascii="Times New Roman" w:hAnsi="Times New Roman" w:cs="Times New Roman"/>
+        </w:rPr>
+      </w:pPr>
+      <w:r>
+        <w:rPr>
+          <w:rFonts w:ascii="Times New Roman" w:hAnsi="Times New Roman" w:cs="Times New Roman"/>
         </w:rPr>
         <w:t>A digitális platform tervezése és működése környezetbarát módszerekkel: A platformnak olyan környezetbarát módszereket kell alkalmaznia a tervezés, a fejlesztés és a működés során, amelyek minimalizálják a platform által okozott környezeti hatásokat.</w:t>
       </w:r>
@@ -1549,51 +1011,32 @@
           <w:ilvl w:val="0"/>
           <w:numId w:val="27"/>
         </w:numPr>
-        <w:pBdr>
-          <w:top w:val="single" w:sz="2" w:space="0" w:color="D9D9E3"/>
-          <w:left w:val="single" w:sz="2" w:space="5" w:color="D9D9E3"/>
-          <w:bottom w:val="single" w:sz="2" w:space="0" w:color="D9D9E3"/>
-          <w:right w:val="single" w:sz="2" w:space="0" w:color="D9D9E3"/>
-        </w:pBdr>
-        <w:shd w:val="clear" w:color="auto" w:fill="444654"/>
-        <w:spacing w:after="0" w:line="240" w:lineRule="auto"/>
-        <w:rPr>
-          <w:rFonts w:ascii="Segoe UI" w:eastAsia="Times New Roman" w:hAnsi="Segoe UI" w:cs="Segoe UI"/>
-          <w:color w:val="D1D5DB"/>
-          <w:sz w:val="24"/>
-          <w:szCs w:val="24"/>
-          <w:lang w:eastAsia="hu-HU"/>
-        </w:rPr>
-      </w:pPr>
-      <w:r>
-        <w:rPr>
-          <w:rFonts w:ascii="Segoe UI" w:eastAsia="Times New Roman" w:hAnsi="Segoe UI" w:cs="Segoe UI"/>
-          <w:color w:val="D1D5DB"/>
-          <w:sz w:val="24"/>
-          <w:szCs w:val="24"/>
-          <w:lang w:eastAsia="hu-HU"/>
+        <w:tabs>
+          <w:tab w:val="clear" w:pos="720"/>
+        </w:tabs>
+        <w:spacing w:after="0" w:line="240" w:lineRule="auto"/>
+        <w:ind w:left="284"/>
+        <w:rPr>
+          <w:rFonts w:ascii="Times New Roman" w:hAnsi="Times New Roman" w:cs="Times New Roman"/>
+        </w:rPr>
+      </w:pPr>
+      <w:r>
+        <w:rPr>
+          <w:rFonts w:ascii="Times New Roman" w:hAnsi="Times New Roman" w:cs="Times New Roman"/>
         </w:rPr>
         <w:t xml:space="preserve">A környezetbarát alternatívák ösztönzése a szelektív hulladékgyűjtési folyamatok során: A digitális platformnak lehetőséget kell biztosítania arra, hogy az emberek megtudják, milyen környezetbarát alternatívák vannak a hulladékkezelési folyamatok során, például az </w:t>
       </w:r>
       <w:proofErr w:type="spellStart"/>
       <w:r>
         <w:rPr>
-          <w:rFonts w:ascii="Segoe UI" w:eastAsia="Times New Roman" w:hAnsi="Segoe UI" w:cs="Segoe UI"/>
-          <w:color w:val="D1D5DB"/>
-          <w:sz w:val="24"/>
-          <w:szCs w:val="24"/>
-          <w:lang w:eastAsia="hu-HU"/>
+          <w:rFonts w:ascii="Times New Roman" w:hAnsi="Times New Roman" w:cs="Times New Roman"/>
         </w:rPr>
         <w:t>újrafelhasználás</w:t>
       </w:r>
       <w:proofErr w:type="spellEnd"/>
       <w:r>
         <w:rPr>
-          <w:rFonts w:ascii="Segoe UI" w:eastAsia="Times New Roman" w:hAnsi="Segoe UI" w:cs="Segoe UI"/>
-          <w:color w:val="D1D5DB"/>
-          <w:sz w:val="24"/>
-          <w:szCs w:val="24"/>
-          <w:lang w:eastAsia="hu-HU"/>
+          <w:rFonts w:ascii="Times New Roman" w:hAnsi="Times New Roman" w:cs="Times New Roman"/>
         </w:rPr>
         <w:t xml:space="preserve"> vagy a komposztálás, és ösztönözni őket ezeknek az alternatíváknak a használatára.</w:t>
       </w:r>
@@ -1604,88 +1047,75 @@
           <w:ilvl w:val="0"/>
           <w:numId w:val="27"/>
         </w:numPr>
-        <w:pBdr>
-          <w:top w:val="single" w:sz="2" w:space="0" w:color="D9D9E3"/>
-          <w:left w:val="single" w:sz="2" w:space="5" w:color="D9D9E3"/>
-          <w:bottom w:val="single" w:sz="2" w:space="0" w:color="D9D9E3"/>
-          <w:right w:val="single" w:sz="2" w:space="0" w:color="D9D9E3"/>
-        </w:pBdr>
-        <w:shd w:val="clear" w:color="auto" w:fill="444654"/>
-        <w:spacing w:after="0" w:line="240" w:lineRule="auto"/>
-        <w:rPr>
-          <w:rFonts w:ascii="Segoe UI" w:eastAsia="Times New Roman" w:hAnsi="Segoe UI" w:cs="Segoe UI"/>
-          <w:color w:val="D1D5DB"/>
-          <w:sz w:val="24"/>
-          <w:szCs w:val="24"/>
-          <w:lang w:eastAsia="hu-HU"/>
-        </w:rPr>
-      </w:pPr>
-      <w:r>
-        <w:rPr>
-          <w:rFonts w:ascii="Segoe UI" w:eastAsia="Times New Roman" w:hAnsi="Segoe UI" w:cs="Segoe UI"/>
-          <w:color w:val="D1D5DB"/>
-          <w:sz w:val="24"/>
-          <w:szCs w:val="24"/>
-          <w:lang w:eastAsia="hu-HU"/>
+        <w:tabs>
+          <w:tab w:val="clear" w:pos="720"/>
+        </w:tabs>
+        <w:spacing w:after="0" w:line="240" w:lineRule="auto"/>
+        <w:ind w:left="284"/>
+        <w:rPr>
+          <w:rFonts w:ascii="Times New Roman" w:hAnsi="Times New Roman" w:cs="Times New Roman"/>
+        </w:rPr>
+      </w:pPr>
+      <w:r>
+        <w:rPr>
+          <w:rFonts w:ascii="Times New Roman" w:hAnsi="Times New Roman" w:cs="Times New Roman"/>
         </w:rPr>
         <w:t>A környezeti hatások figyelemmel kísérése és csökkentése a hulladékkezelési folyamatok során: A digitális platformnak lehetőséget kell biztosítania arra, hogy figyelemmel kísérje a hulladékkezelési folyamatok során keletkező környezeti hatásokat, és csökkentse ezeket a hatásokat azáltal, hogy javítja a hulladékkezelési folyamatok hatékonyságát és csökkenti a hulladék mennyiségét.</w:t>
       </w:r>
     </w:p>
-    <w:p/>
-    <w:p/>
-    <w:p>
-      <w:pPr>
-        <w:rPr>
-          <w:rFonts w:ascii="Segoe UI" w:hAnsi="Segoe UI" w:cs="Segoe UI"/>
-          <w:color w:val="D1D5DB"/>
-          <w:shd w:val="clear" w:color="auto" w:fill="444654"/>
-        </w:rPr>
-      </w:pPr>
-      <w:r>
-        <w:rPr>
-          <w:rFonts w:ascii="Segoe UI" w:hAnsi="Segoe UI" w:cs="Segoe UI"/>
-          <w:color w:val="D1D5DB"/>
-          <w:shd w:val="clear" w:color="auto" w:fill="444654"/>
-        </w:rPr>
-        <w:t>A fő probléma, amelyre a projektünk megoldást kínál, az, hogy a szelektív hulladékgyűjtő szigetek használata során gyakran előfordul, hogy amikor az emberek odaérnek a hulladékukkal, a szigetek már teltek, és nem tudják elhelyezni a hulladékot a megfelelő tárolókban. Ennek eredményeként a hulladék gyakran kerül illegális helyekre, mint például az utcákra vagy a parkokba, ami komoly környezeti problémákat okozhat. A projektünk célja, hogy digitális megoldást kínáljon erre a problémára, és lehetővé tegye az emberek számára, hogy előzetesen ellenőrizzék a szelektív hulladékgyűjtő szigetek állapotát, mielőtt odamennek a hulladékukkal, ezzel csökkentve az illegális hulladéklerakások kockázatát és javítva a hulladékkezelés hatékonyságát.</w:t>
-      </w:r>
-    </w:p>
-    <w:p>
-      <w:pPr>
-        <w:rPr>
-          <w:rFonts w:ascii="Segoe UI" w:hAnsi="Segoe UI" w:cs="Segoe UI"/>
-          <w:color w:val="D1D5DB"/>
-          <w:shd w:val="clear" w:color="auto" w:fill="444654"/>
-        </w:rPr>
-      </w:pPr>
-    </w:p>
-    <w:p>
-      <w:pPr>
-        <w:pBdr>
-          <w:top w:val="single" w:sz="2" w:space="0" w:color="D9D9E3"/>
-          <w:left w:val="single" w:sz="2" w:space="0" w:color="D9D9E3"/>
-          <w:bottom w:val="single" w:sz="2" w:space="0" w:color="D9D9E3"/>
-          <w:right w:val="single" w:sz="2" w:space="0" w:color="D9D9E3"/>
-        </w:pBdr>
-        <w:shd w:val="clear" w:color="auto" w:fill="444654"/>
+    <w:p>
+      <w:pPr>
+        <w:rPr>
+          <w:rFonts w:ascii="Times New Roman" w:hAnsi="Times New Roman" w:cs="Times New Roman"/>
+        </w:rPr>
+      </w:pPr>
+    </w:p>
+    <w:p>
+      <w:pPr>
+        <w:rPr>
+          <w:rFonts w:ascii="Times New Roman" w:hAnsi="Times New Roman" w:cs="Times New Roman"/>
+        </w:rPr>
+      </w:pPr>
+      <w:r>
+        <w:rPr>
+          <w:rFonts w:ascii="Times New Roman" w:hAnsi="Times New Roman" w:cs="Times New Roman"/>
+        </w:rPr>
+        <w:lastRenderedPageBreak/>
+        <w:t xml:space="preserve">A </w:t>
+      </w:r>
+      <w:r>
+        <w:rPr>
+          <w:rFonts w:ascii="Times New Roman" w:hAnsi="Times New Roman" w:cs="Times New Roman"/>
+          <w:b/>
+          <w:bCs/>
+        </w:rPr>
+        <w:t xml:space="preserve">fő probléma, </w:t>
+      </w:r>
+      <w:r>
+        <w:rPr>
+          <w:rFonts w:ascii="Times New Roman" w:hAnsi="Times New Roman" w:cs="Times New Roman"/>
+        </w:rPr>
+        <w:t>amelyre a projektünk megoldást kínál, az, hogy a szelektív hulladékgyűjtő szigetek használata során gyakran előfordul, hogy amikor az emberek odaérnek a hulladékukkal, a szigetek már teltek, és nem tudják elhelyezni a hulladékot a megfelelő tárolókban. Ennek eredményeként a hulladék gyakran kerül illegális helyekre, mint például az utcákra vagy a parkokba, ami komoly környezeti problémákat okozhat. A projektünk célja, hogy digitális megoldást kínáljon erre a problémára, és lehetővé tegye az emberek számára, hogy előzetesen ellenőrizzék a szelektív hulladékgyűjtő szigetek állapotát, mielőtt odamennek a hulladékukkal, ezzel csökkentve az illegális hulladéklerakások kockázatát és javítva a hulladékkezelés hatékonyságát.</w:t>
+      </w:r>
+    </w:p>
+    <w:p>
+      <w:pPr>
+        <w:rPr>
+          <w:rFonts w:ascii="Times New Roman" w:hAnsi="Times New Roman" w:cs="Times New Roman"/>
+        </w:rPr>
+      </w:pPr>
+    </w:p>
+    <w:p>
+      <w:pPr>
         <w:spacing w:before="300" w:after="300" w:line="240" w:lineRule="auto"/>
         <w:rPr>
-          <w:rFonts w:ascii="Segoe UI" w:eastAsia="Times New Roman" w:hAnsi="Segoe UI" w:cs="Segoe UI"/>
-          <w:color w:val="D1D5DB"/>
-          <w:sz w:val="24"/>
-          <w:szCs w:val="24"/>
-          <w:lang w:eastAsia="hu-HU"/>
-        </w:rPr>
-      </w:pPr>
-      <w:r>
-        <w:rPr>
-          <w:rFonts w:ascii="Segoe UI" w:eastAsia="Times New Roman" w:hAnsi="Segoe UI" w:cs="Segoe UI"/>
-          <w:color w:val="D1D5DB"/>
-          <w:sz w:val="24"/>
-          <w:szCs w:val="24"/>
-          <w:lang w:eastAsia="hu-HU"/>
-        </w:rPr>
-        <w:lastRenderedPageBreak/>
+          <w:rFonts w:ascii="Times New Roman" w:hAnsi="Times New Roman" w:cs="Times New Roman"/>
+        </w:rPr>
+      </w:pPr>
+      <w:r>
+        <w:rPr>
+          <w:rFonts w:ascii="Times New Roman" w:hAnsi="Times New Roman" w:cs="Times New Roman"/>
+        </w:rPr>
         <w:t>Probléma:</w:t>
       </w:r>
     </w:p>
@@ -1695,29 +1125,14 @@
           <w:ilvl w:val="0"/>
           <w:numId w:val="28"/>
         </w:numPr>
-        <w:pBdr>
-          <w:top w:val="single" w:sz="2" w:space="0" w:color="D9D9E3"/>
-          <w:left w:val="single" w:sz="2" w:space="5" w:color="D9D9E3"/>
-          <w:bottom w:val="single" w:sz="2" w:space="0" w:color="D9D9E3"/>
-          <w:right w:val="single" w:sz="2" w:space="0" w:color="D9D9E3"/>
-        </w:pBdr>
-        <w:shd w:val="clear" w:color="auto" w:fill="444654"/>
-        <w:spacing w:after="0" w:line="240" w:lineRule="auto"/>
-        <w:rPr>
-          <w:rFonts w:ascii="Segoe UI" w:eastAsia="Times New Roman" w:hAnsi="Segoe UI" w:cs="Segoe UI"/>
-          <w:color w:val="D1D5DB"/>
-          <w:sz w:val="24"/>
-          <w:szCs w:val="24"/>
-          <w:lang w:eastAsia="hu-HU"/>
-        </w:rPr>
-      </w:pPr>
-      <w:r>
-        <w:rPr>
-          <w:rFonts w:ascii="Segoe UI" w:eastAsia="Times New Roman" w:hAnsi="Segoe UI" w:cs="Segoe UI"/>
-          <w:color w:val="D1D5DB"/>
-          <w:sz w:val="24"/>
-          <w:szCs w:val="24"/>
-          <w:lang w:eastAsia="hu-HU"/>
+        <w:spacing w:after="0" w:line="240" w:lineRule="auto"/>
+        <w:rPr>
+          <w:rFonts w:ascii="Times New Roman" w:hAnsi="Times New Roman" w:cs="Times New Roman"/>
+        </w:rPr>
+      </w:pPr>
+      <w:r>
+        <w:rPr>
+          <w:rFonts w:ascii="Times New Roman" w:hAnsi="Times New Roman" w:cs="Times New Roman"/>
         </w:rPr>
         <w:t>Telt szelektív hulladékgyűjtő szigetek</w:t>
       </w:r>
@@ -1728,58 +1143,28 @@
           <w:ilvl w:val="0"/>
           <w:numId w:val="28"/>
         </w:numPr>
-        <w:pBdr>
-          <w:top w:val="single" w:sz="2" w:space="0" w:color="D9D9E3"/>
-          <w:left w:val="single" w:sz="2" w:space="5" w:color="D9D9E3"/>
-          <w:bottom w:val="single" w:sz="2" w:space="0" w:color="D9D9E3"/>
-          <w:right w:val="single" w:sz="2" w:space="0" w:color="D9D9E3"/>
-        </w:pBdr>
-        <w:shd w:val="clear" w:color="auto" w:fill="444654"/>
-        <w:spacing w:after="0" w:line="240" w:lineRule="auto"/>
-        <w:rPr>
-          <w:rFonts w:ascii="Segoe UI" w:eastAsia="Times New Roman" w:hAnsi="Segoe UI" w:cs="Segoe UI"/>
-          <w:color w:val="D1D5DB"/>
-          <w:sz w:val="24"/>
-          <w:szCs w:val="24"/>
-          <w:lang w:eastAsia="hu-HU"/>
-        </w:rPr>
-      </w:pPr>
-      <w:r>
-        <w:rPr>
-          <w:rFonts w:ascii="Segoe UI" w:eastAsia="Times New Roman" w:hAnsi="Segoe UI" w:cs="Segoe UI"/>
-          <w:color w:val="D1D5DB"/>
-          <w:sz w:val="24"/>
-          <w:szCs w:val="24"/>
-          <w:lang w:eastAsia="hu-HU"/>
+        <w:spacing w:after="0" w:line="240" w:lineRule="auto"/>
+        <w:rPr>
+          <w:rFonts w:ascii="Times New Roman" w:hAnsi="Times New Roman" w:cs="Times New Roman"/>
+        </w:rPr>
+      </w:pPr>
+      <w:r>
+        <w:rPr>
+          <w:rFonts w:ascii="Times New Roman" w:hAnsi="Times New Roman" w:cs="Times New Roman"/>
         </w:rPr>
         <w:t>Illegális hulladéklerakás</w:t>
       </w:r>
     </w:p>
     <w:p>
       <w:pPr>
-        <w:pBdr>
-          <w:top w:val="single" w:sz="2" w:space="0" w:color="D9D9E3"/>
-          <w:left w:val="single" w:sz="2" w:space="0" w:color="D9D9E3"/>
-          <w:bottom w:val="single" w:sz="2" w:space="0" w:color="D9D9E3"/>
-          <w:right w:val="single" w:sz="2" w:space="0" w:color="D9D9E3"/>
-        </w:pBdr>
-        <w:shd w:val="clear" w:color="auto" w:fill="444654"/>
         <w:spacing w:before="300" w:after="300" w:line="240" w:lineRule="auto"/>
         <w:rPr>
-          <w:rFonts w:ascii="Segoe UI" w:eastAsia="Times New Roman" w:hAnsi="Segoe UI" w:cs="Segoe UI"/>
-          <w:color w:val="D1D5DB"/>
-          <w:sz w:val="24"/>
-          <w:szCs w:val="24"/>
-          <w:lang w:eastAsia="hu-HU"/>
-        </w:rPr>
-      </w:pPr>
-      <w:r>
-        <w:rPr>
-          <w:rFonts w:ascii="Segoe UI" w:eastAsia="Times New Roman" w:hAnsi="Segoe UI" w:cs="Segoe UI"/>
-          <w:color w:val="D1D5DB"/>
-          <w:sz w:val="24"/>
-          <w:szCs w:val="24"/>
-          <w:lang w:eastAsia="hu-HU"/>
+          <w:rFonts w:ascii="Times New Roman" w:hAnsi="Times New Roman" w:cs="Times New Roman"/>
+        </w:rPr>
+      </w:pPr>
+      <w:r>
+        <w:rPr>
+          <w:rFonts w:ascii="Times New Roman" w:hAnsi="Times New Roman" w:cs="Times New Roman"/>
         </w:rPr>
         <w:t>Cél:</w:t>
       </w:r>
@@ -1790,29 +1175,14 @@
           <w:ilvl w:val="0"/>
           <w:numId w:val="29"/>
         </w:numPr>
-        <w:pBdr>
-          <w:top w:val="single" w:sz="2" w:space="0" w:color="D9D9E3"/>
-          <w:left w:val="single" w:sz="2" w:space="5" w:color="D9D9E3"/>
-          <w:bottom w:val="single" w:sz="2" w:space="0" w:color="D9D9E3"/>
-          <w:right w:val="single" w:sz="2" w:space="0" w:color="D9D9E3"/>
-        </w:pBdr>
-        <w:shd w:val="clear" w:color="auto" w:fill="444654"/>
-        <w:spacing w:after="0" w:line="240" w:lineRule="auto"/>
-        <w:rPr>
-          <w:rFonts w:ascii="Segoe UI" w:eastAsia="Times New Roman" w:hAnsi="Segoe UI" w:cs="Segoe UI"/>
-          <w:color w:val="D1D5DB"/>
-          <w:sz w:val="24"/>
-          <w:szCs w:val="24"/>
-          <w:lang w:eastAsia="hu-HU"/>
-        </w:rPr>
-      </w:pPr>
-      <w:r>
-        <w:rPr>
-          <w:rFonts w:ascii="Segoe UI" w:eastAsia="Times New Roman" w:hAnsi="Segoe UI" w:cs="Segoe UI"/>
-          <w:color w:val="D1D5DB"/>
-          <w:sz w:val="24"/>
-          <w:szCs w:val="24"/>
-          <w:lang w:eastAsia="hu-HU"/>
+        <w:spacing w:after="0" w:line="240" w:lineRule="auto"/>
+        <w:rPr>
+          <w:rFonts w:ascii="Times New Roman" w:hAnsi="Times New Roman" w:cs="Times New Roman"/>
+        </w:rPr>
+      </w:pPr>
+      <w:r>
+        <w:rPr>
+          <w:rFonts w:ascii="Times New Roman" w:hAnsi="Times New Roman" w:cs="Times New Roman"/>
         </w:rPr>
         <w:t>Digitális megoldás a problémára</w:t>
       </w:r>
@@ -1823,29 +1193,14 @@
           <w:ilvl w:val="0"/>
           <w:numId w:val="29"/>
         </w:numPr>
-        <w:pBdr>
-          <w:top w:val="single" w:sz="2" w:space="0" w:color="D9D9E3"/>
-          <w:left w:val="single" w:sz="2" w:space="5" w:color="D9D9E3"/>
-          <w:bottom w:val="single" w:sz="2" w:space="0" w:color="D9D9E3"/>
-          <w:right w:val="single" w:sz="2" w:space="0" w:color="D9D9E3"/>
-        </w:pBdr>
-        <w:shd w:val="clear" w:color="auto" w:fill="444654"/>
-        <w:spacing w:after="0" w:line="240" w:lineRule="auto"/>
-        <w:rPr>
-          <w:rFonts w:ascii="Segoe UI" w:eastAsia="Times New Roman" w:hAnsi="Segoe UI" w:cs="Segoe UI"/>
-          <w:color w:val="D1D5DB"/>
-          <w:sz w:val="24"/>
-          <w:szCs w:val="24"/>
-          <w:lang w:eastAsia="hu-HU"/>
-        </w:rPr>
-      </w:pPr>
-      <w:r>
-        <w:rPr>
-          <w:rFonts w:ascii="Segoe UI" w:eastAsia="Times New Roman" w:hAnsi="Segoe UI" w:cs="Segoe UI"/>
-          <w:color w:val="D1D5DB"/>
-          <w:sz w:val="24"/>
-          <w:szCs w:val="24"/>
-          <w:lang w:eastAsia="hu-HU"/>
+        <w:spacing w:after="0" w:line="240" w:lineRule="auto"/>
+        <w:rPr>
+          <w:rFonts w:ascii="Times New Roman" w:hAnsi="Times New Roman" w:cs="Times New Roman"/>
+        </w:rPr>
+      </w:pPr>
+      <w:r>
+        <w:rPr>
+          <w:rFonts w:ascii="Times New Roman" w:hAnsi="Times New Roman" w:cs="Times New Roman"/>
         </w:rPr>
         <w:t>Szelektív hulladékgyűjtő szigetek állapotának előzetes ellenőrzése</w:t>
       </w:r>
@@ -1856,29 +1211,14 @@
           <w:ilvl w:val="0"/>
           <w:numId w:val="29"/>
         </w:numPr>
-        <w:pBdr>
-          <w:top w:val="single" w:sz="2" w:space="0" w:color="D9D9E3"/>
-          <w:left w:val="single" w:sz="2" w:space="5" w:color="D9D9E3"/>
-          <w:bottom w:val="single" w:sz="2" w:space="0" w:color="D9D9E3"/>
-          <w:right w:val="single" w:sz="2" w:space="0" w:color="D9D9E3"/>
-        </w:pBdr>
-        <w:shd w:val="clear" w:color="auto" w:fill="444654"/>
-        <w:spacing w:after="0" w:line="240" w:lineRule="auto"/>
-        <w:rPr>
-          <w:rFonts w:ascii="Segoe UI" w:eastAsia="Times New Roman" w:hAnsi="Segoe UI" w:cs="Segoe UI"/>
-          <w:color w:val="D1D5DB"/>
-          <w:sz w:val="24"/>
-          <w:szCs w:val="24"/>
-          <w:lang w:eastAsia="hu-HU"/>
-        </w:rPr>
-      </w:pPr>
-      <w:r>
-        <w:rPr>
-          <w:rFonts w:ascii="Segoe UI" w:eastAsia="Times New Roman" w:hAnsi="Segoe UI" w:cs="Segoe UI"/>
-          <w:color w:val="D1D5DB"/>
-          <w:sz w:val="24"/>
-          <w:szCs w:val="24"/>
-          <w:lang w:eastAsia="hu-HU"/>
+        <w:spacing w:after="0" w:line="240" w:lineRule="auto"/>
+        <w:rPr>
+          <w:rFonts w:ascii="Times New Roman" w:hAnsi="Times New Roman" w:cs="Times New Roman"/>
+        </w:rPr>
+      </w:pPr>
+      <w:r>
+        <w:rPr>
+          <w:rFonts w:ascii="Times New Roman" w:hAnsi="Times New Roman" w:cs="Times New Roman"/>
         </w:rPr>
         <w:t>Csökkenteni az illegális hulladéklerakások kockázatát</w:t>
       </w:r>
@@ -1889,58 +1229,28 @@
           <w:ilvl w:val="0"/>
           <w:numId w:val="29"/>
         </w:numPr>
-        <w:pBdr>
-          <w:top w:val="single" w:sz="2" w:space="0" w:color="D9D9E3"/>
-          <w:left w:val="single" w:sz="2" w:space="5" w:color="D9D9E3"/>
-          <w:bottom w:val="single" w:sz="2" w:space="0" w:color="D9D9E3"/>
-          <w:right w:val="single" w:sz="2" w:space="0" w:color="D9D9E3"/>
-        </w:pBdr>
-        <w:shd w:val="clear" w:color="auto" w:fill="444654"/>
-        <w:spacing w:after="0" w:line="240" w:lineRule="auto"/>
-        <w:rPr>
-          <w:rFonts w:ascii="Segoe UI" w:eastAsia="Times New Roman" w:hAnsi="Segoe UI" w:cs="Segoe UI"/>
-          <w:color w:val="D1D5DB"/>
-          <w:sz w:val="24"/>
-          <w:szCs w:val="24"/>
-          <w:lang w:eastAsia="hu-HU"/>
-        </w:rPr>
-      </w:pPr>
-      <w:r>
-        <w:rPr>
-          <w:rFonts w:ascii="Segoe UI" w:eastAsia="Times New Roman" w:hAnsi="Segoe UI" w:cs="Segoe UI"/>
-          <w:color w:val="D1D5DB"/>
-          <w:sz w:val="24"/>
-          <w:szCs w:val="24"/>
-          <w:lang w:eastAsia="hu-HU"/>
+        <w:spacing w:after="0" w:line="240" w:lineRule="auto"/>
+        <w:rPr>
+          <w:rFonts w:ascii="Times New Roman" w:hAnsi="Times New Roman" w:cs="Times New Roman"/>
+        </w:rPr>
+      </w:pPr>
+      <w:r>
+        <w:rPr>
+          <w:rFonts w:ascii="Times New Roman" w:hAnsi="Times New Roman" w:cs="Times New Roman"/>
         </w:rPr>
         <w:t>Javítani a hulladékkezelés hatékonyságát</w:t>
       </w:r>
     </w:p>
     <w:p>
       <w:pPr>
-        <w:pBdr>
-          <w:top w:val="single" w:sz="2" w:space="0" w:color="D9D9E3"/>
-          <w:left w:val="single" w:sz="2" w:space="0" w:color="D9D9E3"/>
-          <w:bottom w:val="single" w:sz="2" w:space="0" w:color="D9D9E3"/>
-          <w:right w:val="single" w:sz="2" w:space="0" w:color="D9D9E3"/>
-        </w:pBdr>
-        <w:shd w:val="clear" w:color="auto" w:fill="444654"/>
         <w:spacing w:before="300" w:after="300" w:line="240" w:lineRule="auto"/>
         <w:rPr>
-          <w:rFonts w:ascii="Segoe UI" w:eastAsia="Times New Roman" w:hAnsi="Segoe UI" w:cs="Segoe UI"/>
-          <w:color w:val="D1D5DB"/>
-          <w:sz w:val="24"/>
-          <w:szCs w:val="24"/>
-          <w:lang w:eastAsia="hu-HU"/>
-        </w:rPr>
-      </w:pPr>
-      <w:r>
-        <w:rPr>
-          <w:rFonts w:ascii="Segoe UI" w:eastAsia="Times New Roman" w:hAnsi="Segoe UI" w:cs="Segoe UI"/>
-          <w:color w:val="D1D5DB"/>
-          <w:sz w:val="24"/>
-          <w:szCs w:val="24"/>
-          <w:lang w:eastAsia="hu-HU"/>
+          <w:rFonts w:ascii="Times New Roman" w:hAnsi="Times New Roman" w:cs="Times New Roman"/>
+        </w:rPr>
+      </w:pPr>
+      <w:r>
+        <w:rPr>
+          <w:rFonts w:ascii="Times New Roman" w:hAnsi="Times New Roman" w:cs="Times New Roman"/>
         </w:rPr>
         <w:t>Ember szemszög:</w:t>
       </w:r>
@@ -1951,29 +1261,14 @@
           <w:ilvl w:val="0"/>
           <w:numId w:val="30"/>
         </w:numPr>
-        <w:pBdr>
-          <w:top w:val="single" w:sz="2" w:space="0" w:color="D9D9E3"/>
-          <w:left w:val="single" w:sz="2" w:space="5" w:color="D9D9E3"/>
-          <w:bottom w:val="single" w:sz="2" w:space="0" w:color="D9D9E3"/>
-          <w:right w:val="single" w:sz="2" w:space="0" w:color="D9D9E3"/>
-        </w:pBdr>
-        <w:shd w:val="clear" w:color="auto" w:fill="444654"/>
-        <w:spacing w:after="0" w:line="240" w:lineRule="auto"/>
-        <w:rPr>
-          <w:rFonts w:ascii="Segoe UI" w:eastAsia="Times New Roman" w:hAnsi="Segoe UI" w:cs="Segoe UI"/>
-          <w:color w:val="D1D5DB"/>
-          <w:sz w:val="24"/>
-          <w:szCs w:val="24"/>
-          <w:lang w:eastAsia="hu-HU"/>
-        </w:rPr>
-      </w:pPr>
-      <w:r>
-        <w:rPr>
-          <w:rFonts w:ascii="Segoe UI" w:eastAsia="Times New Roman" w:hAnsi="Segoe UI" w:cs="Segoe UI"/>
-          <w:color w:val="D1D5DB"/>
-          <w:sz w:val="24"/>
-          <w:szCs w:val="24"/>
-          <w:lang w:eastAsia="hu-HU"/>
+        <w:spacing w:after="0" w:line="240" w:lineRule="auto"/>
+        <w:rPr>
+          <w:rFonts w:ascii="Times New Roman" w:hAnsi="Times New Roman" w:cs="Times New Roman"/>
+        </w:rPr>
+      </w:pPr>
+      <w:r>
+        <w:rPr>
+          <w:rFonts w:ascii="Times New Roman" w:hAnsi="Times New Roman" w:cs="Times New Roman"/>
         </w:rPr>
         <w:t>Tömeges hulladéktermelés</w:t>
       </w:r>
@@ -1984,29 +1279,14 @@
           <w:ilvl w:val="0"/>
           <w:numId w:val="30"/>
         </w:numPr>
-        <w:pBdr>
-          <w:top w:val="single" w:sz="2" w:space="0" w:color="D9D9E3"/>
-          <w:left w:val="single" w:sz="2" w:space="5" w:color="D9D9E3"/>
-          <w:bottom w:val="single" w:sz="2" w:space="0" w:color="D9D9E3"/>
-          <w:right w:val="single" w:sz="2" w:space="0" w:color="D9D9E3"/>
-        </w:pBdr>
-        <w:shd w:val="clear" w:color="auto" w:fill="444654"/>
-        <w:spacing w:after="0" w:line="240" w:lineRule="auto"/>
-        <w:rPr>
-          <w:rFonts w:ascii="Segoe UI" w:eastAsia="Times New Roman" w:hAnsi="Segoe UI" w:cs="Segoe UI"/>
-          <w:color w:val="D1D5DB"/>
-          <w:sz w:val="24"/>
-          <w:szCs w:val="24"/>
-          <w:lang w:eastAsia="hu-HU"/>
-        </w:rPr>
-      </w:pPr>
-      <w:r>
-        <w:rPr>
-          <w:rFonts w:ascii="Segoe UI" w:eastAsia="Times New Roman" w:hAnsi="Segoe UI" w:cs="Segoe UI"/>
-          <w:color w:val="D1D5DB"/>
-          <w:sz w:val="24"/>
-          <w:szCs w:val="24"/>
-          <w:lang w:eastAsia="hu-HU"/>
+        <w:spacing w:after="0" w:line="240" w:lineRule="auto"/>
+        <w:rPr>
+          <w:rFonts w:ascii="Times New Roman" w:hAnsi="Times New Roman" w:cs="Times New Roman"/>
+        </w:rPr>
+      </w:pPr>
+      <w:r>
+        <w:rPr>
+          <w:rFonts w:ascii="Times New Roman" w:hAnsi="Times New Roman" w:cs="Times New Roman"/>
         </w:rPr>
         <w:t>Korlátozott szelektív hulladékgyűjtő kapacitás</w:t>
       </w:r>
@@ -2017,58 +1297,28 @@
           <w:ilvl w:val="0"/>
           <w:numId w:val="30"/>
         </w:numPr>
-        <w:pBdr>
-          <w:top w:val="single" w:sz="2" w:space="0" w:color="D9D9E3"/>
-          <w:left w:val="single" w:sz="2" w:space="5" w:color="D9D9E3"/>
-          <w:bottom w:val="single" w:sz="2" w:space="0" w:color="D9D9E3"/>
-          <w:right w:val="single" w:sz="2" w:space="0" w:color="D9D9E3"/>
-        </w:pBdr>
-        <w:shd w:val="clear" w:color="auto" w:fill="444654"/>
-        <w:spacing w:after="0" w:line="240" w:lineRule="auto"/>
-        <w:rPr>
-          <w:rFonts w:ascii="Segoe UI" w:eastAsia="Times New Roman" w:hAnsi="Segoe UI" w:cs="Segoe UI"/>
-          <w:color w:val="D1D5DB"/>
-          <w:sz w:val="24"/>
-          <w:szCs w:val="24"/>
-          <w:lang w:eastAsia="hu-HU"/>
-        </w:rPr>
-      </w:pPr>
-      <w:r>
-        <w:rPr>
-          <w:rFonts w:ascii="Segoe UI" w:eastAsia="Times New Roman" w:hAnsi="Segoe UI" w:cs="Segoe UI"/>
-          <w:color w:val="D1D5DB"/>
-          <w:sz w:val="24"/>
-          <w:szCs w:val="24"/>
-          <w:lang w:eastAsia="hu-HU"/>
+        <w:spacing w:after="0" w:line="240" w:lineRule="auto"/>
+        <w:rPr>
+          <w:rFonts w:ascii="Times New Roman" w:hAnsi="Times New Roman" w:cs="Times New Roman"/>
+        </w:rPr>
+      </w:pPr>
+      <w:r>
+        <w:rPr>
+          <w:rFonts w:ascii="Times New Roman" w:hAnsi="Times New Roman" w:cs="Times New Roman"/>
         </w:rPr>
         <w:t>Szükség a hulladék előzetes ellenőrzésére</w:t>
       </w:r>
     </w:p>
     <w:p>
       <w:pPr>
-        <w:pBdr>
-          <w:top w:val="single" w:sz="2" w:space="0" w:color="D9D9E3"/>
-          <w:left w:val="single" w:sz="2" w:space="0" w:color="D9D9E3"/>
-          <w:bottom w:val="single" w:sz="2" w:space="0" w:color="D9D9E3"/>
-          <w:right w:val="single" w:sz="2" w:space="0" w:color="D9D9E3"/>
-        </w:pBdr>
-        <w:shd w:val="clear" w:color="auto" w:fill="444654"/>
         <w:spacing w:before="300" w:after="300" w:line="240" w:lineRule="auto"/>
         <w:rPr>
-          <w:rFonts w:ascii="Segoe UI" w:eastAsia="Times New Roman" w:hAnsi="Segoe UI" w:cs="Segoe UI"/>
-          <w:color w:val="D1D5DB"/>
-          <w:sz w:val="24"/>
-          <w:szCs w:val="24"/>
-          <w:lang w:eastAsia="hu-HU"/>
-        </w:rPr>
-      </w:pPr>
-      <w:r>
-        <w:rPr>
-          <w:rFonts w:ascii="Segoe UI" w:eastAsia="Times New Roman" w:hAnsi="Segoe UI" w:cs="Segoe UI"/>
-          <w:color w:val="D1D5DB"/>
-          <w:sz w:val="24"/>
-          <w:szCs w:val="24"/>
-          <w:lang w:eastAsia="hu-HU"/>
+          <w:rFonts w:ascii="Times New Roman" w:hAnsi="Times New Roman" w:cs="Times New Roman"/>
+        </w:rPr>
+      </w:pPr>
+      <w:r>
+        <w:rPr>
+          <w:rFonts w:ascii="Times New Roman" w:hAnsi="Times New Roman" w:cs="Times New Roman"/>
         </w:rPr>
         <w:t>Gép szemszög:</w:t>
       </w:r>
@@ -2079,29 +1329,14 @@
           <w:ilvl w:val="0"/>
           <w:numId w:val="31"/>
         </w:numPr>
-        <w:pBdr>
-          <w:top w:val="single" w:sz="2" w:space="0" w:color="D9D9E3"/>
-          <w:left w:val="single" w:sz="2" w:space="5" w:color="D9D9E3"/>
-          <w:bottom w:val="single" w:sz="2" w:space="0" w:color="D9D9E3"/>
-          <w:right w:val="single" w:sz="2" w:space="0" w:color="D9D9E3"/>
-        </w:pBdr>
-        <w:shd w:val="clear" w:color="auto" w:fill="444654"/>
-        <w:spacing w:after="0" w:line="240" w:lineRule="auto"/>
-        <w:rPr>
-          <w:rFonts w:ascii="Segoe UI" w:eastAsia="Times New Roman" w:hAnsi="Segoe UI" w:cs="Segoe UI"/>
-          <w:color w:val="D1D5DB"/>
-          <w:sz w:val="24"/>
-          <w:szCs w:val="24"/>
-          <w:lang w:eastAsia="hu-HU"/>
-        </w:rPr>
-      </w:pPr>
-      <w:r>
-        <w:rPr>
-          <w:rFonts w:ascii="Segoe UI" w:eastAsia="Times New Roman" w:hAnsi="Segoe UI" w:cs="Segoe UI"/>
-          <w:color w:val="D1D5DB"/>
-          <w:sz w:val="24"/>
-          <w:szCs w:val="24"/>
-          <w:lang w:eastAsia="hu-HU"/>
+        <w:spacing w:after="0" w:line="240" w:lineRule="auto"/>
+        <w:rPr>
+          <w:rFonts w:ascii="Times New Roman" w:hAnsi="Times New Roman" w:cs="Times New Roman"/>
+        </w:rPr>
+      </w:pPr>
+      <w:r>
+        <w:rPr>
+          <w:rFonts w:ascii="Times New Roman" w:hAnsi="Times New Roman" w:cs="Times New Roman"/>
         </w:rPr>
         <w:t>Hiányzó rendszer a hulladékgyűjtő szigetek állapotának monitorozására</w:t>
       </w:r>
@@ -2112,58 +1347,28 @@
           <w:ilvl w:val="0"/>
           <w:numId w:val="31"/>
         </w:numPr>
-        <w:pBdr>
-          <w:top w:val="single" w:sz="2" w:space="0" w:color="D9D9E3"/>
-          <w:left w:val="single" w:sz="2" w:space="5" w:color="D9D9E3"/>
-          <w:bottom w:val="single" w:sz="2" w:space="0" w:color="D9D9E3"/>
-          <w:right w:val="single" w:sz="2" w:space="0" w:color="D9D9E3"/>
-        </w:pBdr>
-        <w:shd w:val="clear" w:color="auto" w:fill="444654"/>
-        <w:spacing w:after="0" w:line="240" w:lineRule="auto"/>
-        <w:rPr>
-          <w:rFonts w:ascii="Segoe UI" w:eastAsia="Times New Roman" w:hAnsi="Segoe UI" w:cs="Segoe UI"/>
-          <w:color w:val="D1D5DB"/>
-          <w:sz w:val="24"/>
-          <w:szCs w:val="24"/>
-          <w:lang w:eastAsia="hu-HU"/>
-        </w:rPr>
-      </w:pPr>
-      <w:r>
-        <w:rPr>
-          <w:rFonts w:ascii="Segoe UI" w:eastAsia="Times New Roman" w:hAnsi="Segoe UI" w:cs="Segoe UI"/>
-          <w:color w:val="D1D5DB"/>
-          <w:sz w:val="24"/>
-          <w:szCs w:val="24"/>
-          <w:lang w:eastAsia="hu-HU"/>
+        <w:spacing w:after="0" w:line="240" w:lineRule="auto"/>
+        <w:rPr>
+          <w:rFonts w:ascii="Times New Roman" w:hAnsi="Times New Roman" w:cs="Times New Roman"/>
+        </w:rPr>
+      </w:pPr>
+      <w:r>
+        <w:rPr>
+          <w:rFonts w:ascii="Times New Roman" w:hAnsi="Times New Roman" w:cs="Times New Roman"/>
         </w:rPr>
         <w:t>Hiányzó automatizált információ- és kommunikációs rendszer a szigetekről</w:t>
       </w:r>
     </w:p>
     <w:p>
       <w:pPr>
-        <w:pBdr>
-          <w:top w:val="single" w:sz="2" w:space="0" w:color="D9D9E3"/>
-          <w:left w:val="single" w:sz="2" w:space="0" w:color="D9D9E3"/>
-          <w:bottom w:val="single" w:sz="2" w:space="0" w:color="D9D9E3"/>
-          <w:right w:val="single" w:sz="2" w:space="0" w:color="D9D9E3"/>
-        </w:pBdr>
-        <w:shd w:val="clear" w:color="auto" w:fill="444654"/>
         <w:spacing w:before="300" w:after="300" w:line="240" w:lineRule="auto"/>
         <w:rPr>
-          <w:rFonts w:ascii="Segoe UI" w:eastAsia="Times New Roman" w:hAnsi="Segoe UI" w:cs="Segoe UI"/>
-          <w:color w:val="D1D5DB"/>
-          <w:sz w:val="24"/>
-          <w:szCs w:val="24"/>
-          <w:lang w:eastAsia="hu-HU"/>
-        </w:rPr>
-      </w:pPr>
-      <w:r>
-        <w:rPr>
-          <w:rFonts w:ascii="Segoe UI" w:eastAsia="Times New Roman" w:hAnsi="Segoe UI" w:cs="Segoe UI"/>
-          <w:color w:val="D1D5DB"/>
-          <w:sz w:val="24"/>
-          <w:szCs w:val="24"/>
-          <w:lang w:eastAsia="hu-HU"/>
+          <w:rFonts w:ascii="Times New Roman" w:hAnsi="Times New Roman" w:cs="Times New Roman"/>
+        </w:rPr>
+      </w:pPr>
+      <w:r>
+        <w:rPr>
+          <w:rFonts w:ascii="Times New Roman" w:hAnsi="Times New Roman" w:cs="Times New Roman"/>
         </w:rPr>
         <w:t>Anyag szemszög:</w:t>
       </w:r>
@@ -2174,29 +1379,14 @@
           <w:ilvl w:val="0"/>
           <w:numId w:val="32"/>
         </w:numPr>
-        <w:pBdr>
-          <w:top w:val="single" w:sz="2" w:space="0" w:color="D9D9E3"/>
-          <w:left w:val="single" w:sz="2" w:space="5" w:color="D9D9E3"/>
-          <w:bottom w:val="single" w:sz="2" w:space="0" w:color="D9D9E3"/>
-          <w:right w:val="single" w:sz="2" w:space="0" w:color="D9D9E3"/>
-        </w:pBdr>
-        <w:shd w:val="clear" w:color="auto" w:fill="444654"/>
-        <w:spacing w:after="0" w:line="240" w:lineRule="auto"/>
-        <w:rPr>
-          <w:rFonts w:ascii="Segoe UI" w:eastAsia="Times New Roman" w:hAnsi="Segoe UI" w:cs="Segoe UI"/>
-          <w:color w:val="D1D5DB"/>
-          <w:sz w:val="24"/>
-          <w:szCs w:val="24"/>
-          <w:lang w:eastAsia="hu-HU"/>
-        </w:rPr>
-      </w:pPr>
-      <w:r>
-        <w:rPr>
-          <w:rFonts w:ascii="Segoe UI" w:eastAsia="Times New Roman" w:hAnsi="Segoe UI" w:cs="Segoe UI"/>
-          <w:color w:val="D1D5DB"/>
-          <w:sz w:val="24"/>
-          <w:szCs w:val="24"/>
-          <w:lang w:eastAsia="hu-HU"/>
+        <w:spacing w:after="0" w:line="240" w:lineRule="auto"/>
+        <w:rPr>
+          <w:rFonts w:ascii="Times New Roman" w:hAnsi="Times New Roman" w:cs="Times New Roman"/>
+        </w:rPr>
+      </w:pPr>
+      <w:r>
+        <w:rPr>
+          <w:rFonts w:ascii="Times New Roman" w:hAnsi="Times New Roman" w:cs="Times New Roman"/>
         </w:rPr>
         <w:t>Többféle hulladék keveredése a szelektív hulladékgyűjtőkben</w:t>
       </w:r>
@@ -2207,29 +1397,14 @@
           <w:ilvl w:val="0"/>
           <w:numId w:val="32"/>
         </w:numPr>
-        <w:pBdr>
-          <w:top w:val="single" w:sz="2" w:space="0" w:color="D9D9E3"/>
-          <w:left w:val="single" w:sz="2" w:space="5" w:color="D9D9E3"/>
-          <w:bottom w:val="single" w:sz="2" w:space="0" w:color="D9D9E3"/>
-          <w:right w:val="single" w:sz="2" w:space="0" w:color="D9D9E3"/>
-        </w:pBdr>
-        <w:shd w:val="clear" w:color="auto" w:fill="444654"/>
-        <w:spacing w:after="0" w:line="240" w:lineRule="auto"/>
-        <w:rPr>
-          <w:rFonts w:ascii="Segoe UI" w:eastAsia="Times New Roman" w:hAnsi="Segoe UI" w:cs="Segoe UI"/>
-          <w:color w:val="D1D5DB"/>
-          <w:sz w:val="24"/>
-          <w:szCs w:val="24"/>
-          <w:lang w:eastAsia="hu-HU"/>
-        </w:rPr>
-      </w:pPr>
-      <w:r>
-        <w:rPr>
-          <w:rFonts w:ascii="Segoe UI" w:eastAsia="Times New Roman" w:hAnsi="Segoe UI" w:cs="Segoe UI"/>
-          <w:color w:val="D1D5DB"/>
-          <w:sz w:val="24"/>
-          <w:szCs w:val="24"/>
-          <w:lang w:eastAsia="hu-HU"/>
+        <w:spacing w:after="0" w:line="240" w:lineRule="auto"/>
+        <w:rPr>
+          <w:rFonts w:ascii="Times New Roman" w:hAnsi="Times New Roman" w:cs="Times New Roman"/>
+        </w:rPr>
+      </w:pPr>
+      <w:r>
+        <w:rPr>
+          <w:rFonts w:ascii="Times New Roman" w:hAnsi="Times New Roman" w:cs="Times New Roman"/>
         </w:rPr>
         <w:t>Hulladékok hiányos vagy helytelen szelektálása</w:t>
       </w:r>
@@ -2240,58 +1415,28 @@
           <w:ilvl w:val="0"/>
           <w:numId w:val="32"/>
         </w:numPr>
-        <w:pBdr>
-          <w:top w:val="single" w:sz="2" w:space="0" w:color="D9D9E3"/>
-          <w:left w:val="single" w:sz="2" w:space="5" w:color="D9D9E3"/>
-          <w:bottom w:val="single" w:sz="2" w:space="0" w:color="D9D9E3"/>
-          <w:right w:val="single" w:sz="2" w:space="0" w:color="D9D9E3"/>
-        </w:pBdr>
-        <w:shd w:val="clear" w:color="auto" w:fill="444654"/>
-        <w:spacing w:after="0" w:line="240" w:lineRule="auto"/>
-        <w:rPr>
-          <w:rFonts w:ascii="Segoe UI" w:eastAsia="Times New Roman" w:hAnsi="Segoe UI" w:cs="Segoe UI"/>
-          <w:color w:val="D1D5DB"/>
-          <w:sz w:val="24"/>
-          <w:szCs w:val="24"/>
-          <w:lang w:eastAsia="hu-HU"/>
-        </w:rPr>
-      </w:pPr>
-      <w:r>
-        <w:rPr>
-          <w:rFonts w:ascii="Segoe UI" w:eastAsia="Times New Roman" w:hAnsi="Segoe UI" w:cs="Segoe UI"/>
-          <w:color w:val="D1D5DB"/>
-          <w:sz w:val="24"/>
-          <w:szCs w:val="24"/>
-          <w:lang w:eastAsia="hu-HU"/>
+        <w:spacing w:after="0" w:line="240" w:lineRule="auto"/>
+        <w:rPr>
+          <w:rFonts w:ascii="Times New Roman" w:hAnsi="Times New Roman" w:cs="Times New Roman"/>
+        </w:rPr>
+      </w:pPr>
+      <w:r>
+        <w:rPr>
+          <w:rFonts w:ascii="Times New Roman" w:hAnsi="Times New Roman" w:cs="Times New Roman"/>
         </w:rPr>
         <w:t>Helytelen tárolás, ami a szigetek gyors telítődéséhez vezet</w:t>
       </w:r>
     </w:p>
     <w:p>
       <w:pPr>
-        <w:pBdr>
-          <w:top w:val="single" w:sz="2" w:space="0" w:color="D9D9E3"/>
-          <w:left w:val="single" w:sz="2" w:space="0" w:color="D9D9E3"/>
-          <w:bottom w:val="single" w:sz="2" w:space="0" w:color="D9D9E3"/>
-          <w:right w:val="single" w:sz="2" w:space="0" w:color="D9D9E3"/>
-        </w:pBdr>
-        <w:shd w:val="clear" w:color="auto" w:fill="444654"/>
         <w:spacing w:before="300" w:after="300" w:line="240" w:lineRule="auto"/>
         <w:rPr>
-          <w:rFonts w:ascii="Segoe UI" w:eastAsia="Times New Roman" w:hAnsi="Segoe UI" w:cs="Segoe UI"/>
-          <w:color w:val="D1D5DB"/>
-          <w:sz w:val="24"/>
-          <w:szCs w:val="24"/>
-          <w:lang w:eastAsia="hu-HU"/>
-        </w:rPr>
-      </w:pPr>
-      <w:r>
-        <w:rPr>
-          <w:rFonts w:ascii="Segoe UI" w:eastAsia="Times New Roman" w:hAnsi="Segoe UI" w:cs="Segoe UI"/>
-          <w:color w:val="D1D5DB"/>
-          <w:sz w:val="24"/>
-          <w:szCs w:val="24"/>
-          <w:lang w:eastAsia="hu-HU"/>
+          <w:rFonts w:ascii="Times New Roman" w:hAnsi="Times New Roman" w:cs="Times New Roman"/>
+        </w:rPr>
+      </w:pPr>
+      <w:r>
+        <w:rPr>
+          <w:rFonts w:ascii="Times New Roman" w:hAnsi="Times New Roman" w:cs="Times New Roman"/>
         </w:rPr>
         <w:t>Módszer szemszög:</w:t>
       </w:r>
@@ -2302,29 +1447,14 @@
           <w:ilvl w:val="0"/>
           <w:numId w:val="33"/>
         </w:numPr>
-        <w:pBdr>
-          <w:top w:val="single" w:sz="2" w:space="0" w:color="D9D9E3"/>
-          <w:left w:val="single" w:sz="2" w:space="5" w:color="D9D9E3"/>
-          <w:bottom w:val="single" w:sz="2" w:space="0" w:color="D9D9E3"/>
-          <w:right w:val="single" w:sz="2" w:space="0" w:color="D9D9E3"/>
-        </w:pBdr>
-        <w:shd w:val="clear" w:color="auto" w:fill="444654"/>
-        <w:spacing w:after="0" w:line="240" w:lineRule="auto"/>
-        <w:rPr>
-          <w:rFonts w:ascii="Segoe UI" w:eastAsia="Times New Roman" w:hAnsi="Segoe UI" w:cs="Segoe UI"/>
-          <w:color w:val="D1D5DB"/>
-          <w:sz w:val="24"/>
-          <w:szCs w:val="24"/>
-          <w:lang w:eastAsia="hu-HU"/>
-        </w:rPr>
-      </w:pPr>
-      <w:r>
-        <w:rPr>
-          <w:rFonts w:ascii="Segoe UI" w:eastAsia="Times New Roman" w:hAnsi="Segoe UI" w:cs="Segoe UI"/>
-          <w:color w:val="D1D5DB"/>
-          <w:sz w:val="24"/>
-          <w:szCs w:val="24"/>
-          <w:lang w:eastAsia="hu-HU"/>
+        <w:spacing w:after="0" w:line="240" w:lineRule="auto"/>
+        <w:rPr>
+          <w:rFonts w:ascii="Times New Roman" w:hAnsi="Times New Roman" w:cs="Times New Roman"/>
+        </w:rPr>
+      </w:pPr>
+      <w:r>
+        <w:rPr>
+          <w:rFonts w:ascii="Times New Roman" w:hAnsi="Times New Roman" w:cs="Times New Roman"/>
         </w:rPr>
         <w:t>Hiányzó hatékony hulladékkezelési stratégia</w:t>
       </w:r>
@@ -2335,29 +1465,14 @@
           <w:ilvl w:val="0"/>
           <w:numId w:val="33"/>
         </w:numPr>
-        <w:pBdr>
-          <w:top w:val="single" w:sz="2" w:space="0" w:color="D9D9E3"/>
-          <w:left w:val="single" w:sz="2" w:space="5" w:color="D9D9E3"/>
-          <w:bottom w:val="single" w:sz="2" w:space="0" w:color="D9D9E3"/>
-          <w:right w:val="single" w:sz="2" w:space="0" w:color="D9D9E3"/>
-        </w:pBdr>
-        <w:shd w:val="clear" w:color="auto" w:fill="444654"/>
-        <w:spacing w:after="0" w:line="240" w:lineRule="auto"/>
-        <w:rPr>
-          <w:rFonts w:ascii="Segoe UI" w:eastAsia="Times New Roman" w:hAnsi="Segoe UI" w:cs="Segoe UI"/>
-          <w:color w:val="D1D5DB"/>
-          <w:sz w:val="24"/>
-          <w:szCs w:val="24"/>
-          <w:lang w:eastAsia="hu-HU"/>
-        </w:rPr>
-      </w:pPr>
-      <w:r>
-        <w:rPr>
-          <w:rFonts w:ascii="Segoe UI" w:eastAsia="Times New Roman" w:hAnsi="Segoe UI" w:cs="Segoe UI"/>
-          <w:color w:val="D1D5DB"/>
-          <w:sz w:val="24"/>
-          <w:szCs w:val="24"/>
-          <w:lang w:eastAsia="hu-HU"/>
+        <w:spacing w:after="0" w:line="240" w:lineRule="auto"/>
+        <w:rPr>
+          <w:rFonts w:ascii="Times New Roman" w:hAnsi="Times New Roman" w:cs="Times New Roman"/>
+        </w:rPr>
+      </w:pPr>
+      <w:r>
+        <w:rPr>
+          <w:rFonts w:ascii="Times New Roman" w:hAnsi="Times New Roman" w:cs="Times New Roman"/>
         </w:rPr>
         <w:t>Hiányzó előzetes információ a hulladékgyűjtők kapacitásáról és állapotáról</w:t>
       </w:r>
@@ -2368,58 +1483,28 @@
           <w:ilvl w:val="0"/>
           <w:numId w:val="33"/>
         </w:numPr>
-        <w:pBdr>
-          <w:top w:val="single" w:sz="2" w:space="0" w:color="D9D9E3"/>
-          <w:left w:val="single" w:sz="2" w:space="5" w:color="D9D9E3"/>
-          <w:bottom w:val="single" w:sz="2" w:space="0" w:color="D9D9E3"/>
-          <w:right w:val="single" w:sz="2" w:space="0" w:color="D9D9E3"/>
-        </w:pBdr>
-        <w:shd w:val="clear" w:color="auto" w:fill="444654"/>
-        <w:spacing w:after="0" w:line="240" w:lineRule="auto"/>
-        <w:rPr>
-          <w:rFonts w:ascii="Segoe UI" w:eastAsia="Times New Roman" w:hAnsi="Segoe UI" w:cs="Segoe UI"/>
-          <w:color w:val="D1D5DB"/>
-          <w:sz w:val="24"/>
-          <w:szCs w:val="24"/>
-          <w:lang w:eastAsia="hu-HU"/>
-        </w:rPr>
-      </w:pPr>
-      <w:r>
-        <w:rPr>
-          <w:rFonts w:ascii="Segoe UI" w:eastAsia="Times New Roman" w:hAnsi="Segoe UI" w:cs="Segoe UI"/>
-          <w:color w:val="D1D5DB"/>
-          <w:sz w:val="24"/>
-          <w:szCs w:val="24"/>
-          <w:lang w:eastAsia="hu-HU"/>
+        <w:spacing w:after="0" w:line="240" w:lineRule="auto"/>
+        <w:rPr>
+          <w:rFonts w:ascii="Times New Roman" w:hAnsi="Times New Roman" w:cs="Times New Roman"/>
+        </w:rPr>
+      </w:pPr>
+      <w:r>
+        <w:rPr>
+          <w:rFonts w:ascii="Times New Roman" w:hAnsi="Times New Roman" w:cs="Times New Roman"/>
         </w:rPr>
         <w:t>Hiányzó előzetes ellenőrzés a szigetek állapotáról</w:t>
       </w:r>
     </w:p>
     <w:p>
       <w:pPr>
-        <w:pBdr>
-          <w:top w:val="single" w:sz="2" w:space="0" w:color="D9D9E3"/>
-          <w:left w:val="single" w:sz="2" w:space="0" w:color="D9D9E3"/>
-          <w:bottom w:val="single" w:sz="2" w:space="0" w:color="D9D9E3"/>
-          <w:right w:val="single" w:sz="2" w:space="0" w:color="D9D9E3"/>
-        </w:pBdr>
-        <w:shd w:val="clear" w:color="auto" w:fill="444654"/>
         <w:spacing w:before="300" w:after="300" w:line="240" w:lineRule="auto"/>
         <w:rPr>
-          <w:rFonts w:ascii="Segoe UI" w:eastAsia="Times New Roman" w:hAnsi="Segoe UI" w:cs="Segoe UI"/>
-          <w:color w:val="D1D5DB"/>
-          <w:sz w:val="24"/>
-          <w:szCs w:val="24"/>
-          <w:lang w:eastAsia="hu-HU"/>
-        </w:rPr>
-      </w:pPr>
-      <w:r>
-        <w:rPr>
-          <w:rFonts w:ascii="Segoe UI" w:eastAsia="Times New Roman" w:hAnsi="Segoe UI" w:cs="Segoe UI"/>
-          <w:color w:val="D1D5DB"/>
-          <w:sz w:val="24"/>
-          <w:szCs w:val="24"/>
-          <w:lang w:eastAsia="hu-HU"/>
+          <w:rFonts w:ascii="Times New Roman" w:hAnsi="Times New Roman" w:cs="Times New Roman"/>
+        </w:rPr>
+      </w:pPr>
+      <w:r>
+        <w:rPr>
+          <w:rFonts w:ascii="Times New Roman" w:hAnsi="Times New Roman" w:cs="Times New Roman"/>
         </w:rPr>
         <w:t>Környezet szemszög:</w:t>
       </w:r>
@@ -2430,29 +1515,14 @@
           <w:ilvl w:val="0"/>
           <w:numId w:val="34"/>
         </w:numPr>
-        <w:pBdr>
-          <w:top w:val="single" w:sz="2" w:space="0" w:color="D9D9E3"/>
-          <w:left w:val="single" w:sz="2" w:space="5" w:color="D9D9E3"/>
-          <w:bottom w:val="single" w:sz="2" w:space="0" w:color="D9D9E3"/>
-          <w:right w:val="single" w:sz="2" w:space="0" w:color="D9D9E3"/>
-        </w:pBdr>
-        <w:shd w:val="clear" w:color="auto" w:fill="444654"/>
-        <w:spacing w:after="0" w:line="240" w:lineRule="auto"/>
-        <w:rPr>
-          <w:rFonts w:ascii="Segoe UI" w:eastAsia="Times New Roman" w:hAnsi="Segoe UI" w:cs="Segoe UI"/>
-          <w:color w:val="D1D5DB"/>
-          <w:sz w:val="24"/>
-          <w:szCs w:val="24"/>
-          <w:lang w:eastAsia="hu-HU"/>
-        </w:rPr>
-      </w:pPr>
-      <w:r>
-        <w:rPr>
-          <w:rFonts w:ascii="Segoe UI" w:eastAsia="Times New Roman" w:hAnsi="Segoe UI" w:cs="Segoe UI"/>
-          <w:color w:val="D1D5DB"/>
-          <w:sz w:val="24"/>
-          <w:szCs w:val="24"/>
-          <w:lang w:eastAsia="hu-HU"/>
+        <w:spacing w:after="0" w:line="240" w:lineRule="auto"/>
+        <w:rPr>
+          <w:rFonts w:ascii="Times New Roman" w:hAnsi="Times New Roman" w:cs="Times New Roman"/>
+        </w:rPr>
+      </w:pPr>
+      <w:r>
+        <w:rPr>
+          <w:rFonts w:ascii="Times New Roman" w:hAnsi="Times New Roman" w:cs="Times New Roman"/>
         </w:rPr>
         <w:t>Tömeges illegális hulladéklerakás a szelektív hulladékgyűjtők hiányos kapacitása miatt</w:t>
       </w:r>
@@ -2463,29 +1533,14 @@
           <w:ilvl w:val="0"/>
           <w:numId w:val="34"/>
         </w:numPr>
-        <w:pBdr>
-          <w:top w:val="single" w:sz="2" w:space="0" w:color="D9D9E3"/>
-          <w:left w:val="single" w:sz="2" w:space="5" w:color="D9D9E3"/>
-          <w:bottom w:val="single" w:sz="2" w:space="0" w:color="D9D9E3"/>
-          <w:right w:val="single" w:sz="2" w:space="0" w:color="D9D9E3"/>
-        </w:pBdr>
-        <w:shd w:val="clear" w:color="auto" w:fill="444654"/>
-        <w:spacing w:after="0" w:line="240" w:lineRule="auto"/>
-        <w:rPr>
-          <w:rFonts w:ascii="Segoe UI" w:eastAsia="Times New Roman" w:hAnsi="Segoe UI" w:cs="Segoe UI"/>
-          <w:color w:val="D1D5DB"/>
-          <w:sz w:val="24"/>
-          <w:szCs w:val="24"/>
-          <w:lang w:eastAsia="hu-HU"/>
-        </w:rPr>
-      </w:pPr>
-      <w:r>
-        <w:rPr>
-          <w:rFonts w:ascii="Segoe UI" w:eastAsia="Times New Roman" w:hAnsi="Segoe UI" w:cs="Segoe UI"/>
-          <w:color w:val="D1D5DB"/>
-          <w:sz w:val="24"/>
-          <w:szCs w:val="24"/>
-          <w:lang w:eastAsia="hu-HU"/>
+        <w:spacing w:after="0" w:line="240" w:lineRule="auto"/>
+        <w:rPr>
+          <w:rFonts w:ascii="Times New Roman" w:hAnsi="Times New Roman" w:cs="Times New Roman"/>
+        </w:rPr>
+      </w:pPr>
+      <w:r>
+        <w:rPr>
+          <w:rFonts w:ascii="Times New Roman" w:hAnsi="Times New Roman" w:cs="Times New Roman"/>
         </w:rPr>
         <w:t>Környezeti szennyezés és egészségkárosodás a helytelenül elhelyezett hulladékok miatt</w:t>
       </w:r>
@@ -2496,34 +1551,25 @@
           <w:ilvl w:val="0"/>
           <w:numId w:val="34"/>
         </w:numPr>
-        <w:pBdr>
-          <w:top w:val="single" w:sz="2" w:space="0" w:color="D9D9E3"/>
-          <w:left w:val="single" w:sz="2" w:space="5" w:color="D9D9E3"/>
-          <w:bottom w:val="single" w:sz="2" w:space="0" w:color="D9D9E3"/>
-          <w:right w:val="single" w:sz="2" w:space="0" w:color="D9D9E3"/>
-        </w:pBdr>
-        <w:shd w:val="clear" w:color="auto" w:fill="444654"/>
-        <w:spacing w:after="0" w:line="240" w:lineRule="auto"/>
-        <w:rPr>
-          <w:rFonts w:ascii="Segoe UI" w:eastAsia="Times New Roman" w:hAnsi="Segoe UI" w:cs="Segoe UI"/>
-          <w:color w:val="D1D5DB"/>
-          <w:sz w:val="24"/>
-          <w:szCs w:val="24"/>
-          <w:lang w:eastAsia="hu-HU"/>
-        </w:rPr>
-      </w:pPr>
-      <w:r>
-        <w:rPr>
-          <w:rFonts w:ascii="Segoe UI" w:eastAsia="Times New Roman" w:hAnsi="Segoe UI" w:cs="Segoe UI"/>
-          <w:color w:val="D1D5DB"/>
-          <w:sz w:val="24"/>
-          <w:szCs w:val="24"/>
-          <w:lang w:eastAsia="hu-HU"/>
+        <w:spacing w:after="0" w:line="240" w:lineRule="auto"/>
+        <w:rPr>
+          <w:rFonts w:ascii="Times New Roman" w:hAnsi="Times New Roman" w:cs="Times New Roman"/>
+        </w:rPr>
+      </w:pPr>
+      <w:r>
+        <w:rPr>
+          <w:rFonts w:ascii="Times New Roman" w:hAnsi="Times New Roman" w:cs="Times New Roman"/>
         </w:rPr>
         <w:t>Állati életkörnyezet károsodása a környezetszennyezés miatt</w:t>
       </w:r>
     </w:p>
-    <w:p/>
+    <w:p>
+      <w:pPr>
+        <w:rPr>
+          <w:rFonts w:ascii="Times New Roman" w:hAnsi="Times New Roman" w:cs="Times New Roman"/>
+        </w:rPr>
+      </w:pPr>
+    </w:p>
     <w:sectPr>
       <w:pgSz w:w="11906" w:h="16838"/>
       <w:pgMar w:top="1417" w:right="1417" w:bottom="1417" w:left="1417" w:header="708" w:footer="708" w:gutter="0"/>
@@ -7641,7 +6687,6 @@
   <w:style w:type="character" w:default="1" w:styleId="Bekezdsalapbettpusa">
     <w:name w:val="Default Paragraph Font"/>
     <w:uiPriority w:val="1"/>
-    <w:semiHidden/>
     <w:unhideWhenUsed/>
   </w:style>
   <w:style w:type="table" w:default="1" w:styleId="Normltblzat">
